--- a/data/documentos/domentos sat/ECU_FiltrarDatos.docx
+++ b/data/documentos/domentos sat/ECU_FiltrarDatos.docx
@@ -1,6 +1,6 @@
 
 <file path=word/document.xml><?xml version="1.0" encoding="utf-8"?>
-<w:document xmlns:wpc="http://schemas.microsoft.com/office/word/2010/wordprocessingCanvas" xmlns:cx="http://schemas.microsoft.com/office/drawing/2014/chartex" xmlns:cx1="http://schemas.microsoft.com/office/drawing/2015/9/8/chartex" xmlns:cx2="http://schemas.microsoft.com/office/drawing/2015/10/21/chartex" xmlns:cx3="http://schemas.microsoft.com/office/drawing/2016/5/9/chartex" xmlns:cx4="http://schemas.microsoft.com/office/drawing/2016/5/10/chartex" xmlns:cx5="http://schemas.microsoft.com/office/drawing/2016/5/11/chartex" xmlns:cx6="http://schemas.microsoft.com/office/drawing/2016/5/12/chartex" xmlns:cx7="http://schemas.microsoft.com/office/drawing/2016/5/13/chartex" xmlns:cx8="http://schemas.microsoft.com/office/drawing/2016/5/14/chartex" xmlns:mc="http://schemas.openxmlformats.org/markup-compatibility/2006" xmlns:aink="http://schemas.microsoft.com/office/drawing/2016/ink" xmlns:am3d="http://schemas.microsoft.com/office/drawing/2017/model3d" xmlns:o="urn:schemas-microsoft-com:office:office" xmlns:r="http://schemas.openxmlformats.org/officeDocument/2006/relationships" xmlns:m="http://schemas.openxmlformats.org/officeDocument/2006/math" xmlns:v="urn:schemas-microsoft-com:vml" xmlns:wp14="http://schemas.microsoft.com/office/word/2010/wordprocessingDrawing" xmlns:wp="http://schemas.openxmlformats.org/drawingml/2006/wordprocessingDrawing" xmlns:w10="urn:schemas-microsoft-com:office:word" xmlns:w="http://schemas.openxmlformats.org/wordprocessingml/2006/main" xmlns:w14="http://schemas.microsoft.com/office/word/2010/wordml" xmlns:w15="http://schemas.microsoft.com/office/word/2012/wordml" xmlns:w16cid="http://schemas.microsoft.com/office/word/2016/wordml/cid" xmlns:w16se="http://schemas.microsoft.com/office/word/2015/wordml/symex" xmlns:wpg="http://schemas.microsoft.com/office/word/2010/wordprocessingGroup" xmlns:wpi="http://schemas.microsoft.com/office/word/2010/wordprocessingInk" xmlns:wne="http://schemas.microsoft.com/office/word/2006/wordml" xmlns:wps="http://schemas.microsoft.com/office/word/2010/wordprocessingShape" mc:Ignorable="w14 w15 w16se w16cid wp14">
+<w:document xmlns:wpc="http://schemas.microsoft.com/office/word/2010/wordprocessingCanvas" xmlns:mc="http://schemas.openxmlformats.org/markup-compatibility/2006" xmlns:o="urn:schemas-microsoft-com:office:office" xmlns:r="http://schemas.openxmlformats.org/officeDocument/2006/relationships" xmlns:m="http://schemas.openxmlformats.org/officeDocument/2006/math" xmlns:v="urn:schemas-microsoft-com:vml" xmlns:wp14="http://schemas.microsoft.com/office/word/2010/wordprocessingDrawing" xmlns:wp="http://schemas.openxmlformats.org/drawingml/2006/wordprocessingDrawing" xmlns:w10="urn:schemas-microsoft-com:office:word" xmlns:w="http://schemas.openxmlformats.org/wordprocessingml/2006/main" xmlns:w14="http://schemas.microsoft.com/office/word/2010/wordml" xmlns:w15="http://schemas.microsoft.com/office/word/2012/wordml" xmlns:wpg="http://schemas.microsoft.com/office/word/2010/wordprocessingGroup" xmlns:wpi="http://schemas.microsoft.com/office/word/2010/wordprocessingInk" xmlns:wne="http://schemas.microsoft.com/office/word/2006/wordml" xmlns:wps="http://schemas.microsoft.com/office/word/2010/wordprocessingShape" mc:Ignorable="w14 w15 wp14">
   <w:body>
     <w:p>
       <w:pPr>
@@ -584,7 +584,7 @@
     </w:p>
     <w:p>
       <w:pPr>
-        <w:pStyle w:val="TDC3"/>
+        <w:pStyle w:val="TOC3"/>
         <w:tabs>
           <w:tab w:val="right" w:leader="dot" w:pos="8828"/>
         </w:tabs>
@@ -618,7 +618,7 @@
       <w:hyperlink w:anchor="_Toc8837478" w:history="1">
         <w:r>
           <w:rPr>
-            <w:rStyle w:val="Hipervnculo"/>
+            <w:rStyle w:val="Hyperlink"/>
             <w:rFonts w:cs="Arial"/>
             <w:caps/>
             <w:noProof/>
@@ -684,7 +684,7 @@
     </w:p>
     <w:p>
       <w:pPr>
-        <w:pStyle w:val="TDC3"/>
+        <w:pStyle w:val="TOC3"/>
         <w:tabs>
           <w:tab w:val="right" w:leader="dot" w:pos="8828"/>
         </w:tabs>
@@ -700,7 +700,7 @@
       <w:hyperlink w:anchor="_Toc8837479" w:history="1">
         <w:r>
           <w:rPr>
-            <w:rStyle w:val="Hipervnculo"/>
+            <w:rStyle w:val="Hyperlink"/>
             <w:rFonts w:cs="Arial"/>
             <w:noProof/>
             <w:lang w:val="es-ES"/>
@@ -709,7 +709,7 @@
         </w:r>
         <w:r>
           <w:rPr>
-            <w:rStyle w:val="Hipervnculo"/>
+            <w:rStyle w:val="Hyperlink"/>
             <w:rFonts w:cs="Arial"/>
             <w:noProof/>
           </w:rPr>
@@ -774,7 +774,7 @@
     </w:p>
     <w:p>
       <w:pPr>
-        <w:pStyle w:val="TDC3"/>
+        <w:pStyle w:val="TOC3"/>
         <w:tabs>
           <w:tab w:val="right" w:leader="dot" w:pos="8828"/>
         </w:tabs>
@@ -790,7 +790,7 @@
       <w:hyperlink w:anchor="_Toc8837480" w:history="1">
         <w:r>
           <w:rPr>
-            <w:rStyle w:val="Hipervnculo"/>
+            <w:rStyle w:val="Hyperlink"/>
             <w:rFonts w:cs="Arial"/>
             <w:noProof/>
           </w:rPr>
@@ -855,7 +855,7 @@
     </w:p>
     <w:p>
       <w:pPr>
-        <w:pStyle w:val="TDC3"/>
+        <w:pStyle w:val="TOC3"/>
         <w:tabs>
           <w:tab w:val="right" w:leader="dot" w:pos="8828"/>
         </w:tabs>
@@ -871,7 +871,7 @@
       <w:hyperlink w:anchor="_Toc8837481" w:history="1">
         <w:r>
           <w:rPr>
-            <w:rStyle w:val="Hipervnculo"/>
+            <w:rStyle w:val="Hyperlink"/>
             <w:rFonts w:cs="Arial"/>
             <w:noProof/>
             <w:lang w:val="es-ES"/>
@@ -880,7 +880,7 @@
         </w:r>
         <w:r>
           <w:rPr>
-            <w:rStyle w:val="Hipervnculo"/>
+            <w:rStyle w:val="Hyperlink"/>
             <w:rFonts w:cs="Arial"/>
             <w:noProof/>
           </w:rPr>
@@ -945,7 +945,7 @@
     </w:p>
     <w:p>
       <w:pPr>
-        <w:pStyle w:val="TDC3"/>
+        <w:pStyle w:val="TOC3"/>
         <w:tabs>
           <w:tab w:val="right" w:leader="dot" w:pos="8828"/>
         </w:tabs>
@@ -961,7 +961,7 @@
       <w:hyperlink w:anchor="_Toc8837482" w:history="1">
         <w:r>
           <w:rPr>
-            <w:rStyle w:val="Hipervnculo"/>
+            <w:rStyle w:val="Hyperlink"/>
             <w:rFonts w:cs="Arial"/>
             <w:noProof/>
             <w:lang w:val="es-ES"/>
@@ -970,7 +970,7 @@
         </w:r>
         <w:r>
           <w:rPr>
-            <w:rStyle w:val="Hipervnculo"/>
+            <w:rStyle w:val="Hyperlink"/>
             <w:rFonts w:cs="Arial"/>
             <w:noProof/>
           </w:rPr>
@@ -1035,7 +1035,7 @@
     </w:p>
     <w:p>
       <w:pPr>
-        <w:pStyle w:val="TDC3"/>
+        <w:pStyle w:val="TOC3"/>
         <w:tabs>
           <w:tab w:val="right" w:leader="dot" w:pos="8828"/>
         </w:tabs>
@@ -1051,7 +1051,7 @@
       <w:hyperlink w:anchor="_Toc8837483" w:history="1">
         <w:r>
           <w:rPr>
-            <w:rStyle w:val="Hipervnculo"/>
+            <w:rStyle w:val="Hyperlink"/>
             <w:rFonts w:cs="Arial"/>
             <w:noProof/>
             <w:lang w:val="es-ES"/>
@@ -1060,7 +1060,7 @@
         </w:r>
         <w:r>
           <w:rPr>
-            <w:rStyle w:val="Hipervnculo"/>
+            <w:rStyle w:val="Hyperlink"/>
             <w:rFonts w:cs="Arial"/>
             <w:noProof/>
           </w:rPr>
@@ -1125,7 +1125,7 @@
     </w:p>
     <w:p>
       <w:pPr>
-        <w:pStyle w:val="TDC3"/>
+        <w:pStyle w:val="TOC3"/>
         <w:tabs>
           <w:tab w:val="right" w:leader="dot" w:pos="8828"/>
         </w:tabs>
@@ -1141,7 +1141,7 @@
       <w:hyperlink w:anchor="_Toc8837484" w:history="1">
         <w:r>
           <w:rPr>
-            <w:rStyle w:val="Hipervnculo"/>
+            <w:rStyle w:val="Hyperlink"/>
             <w:rFonts w:cs="Arial"/>
             <w:noProof/>
             <w:lang w:val="es-ES"/>
@@ -1150,7 +1150,7 @@
         </w:r>
         <w:r>
           <w:rPr>
-            <w:rStyle w:val="Hipervnculo"/>
+            <w:rStyle w:val="Hyperlink"/>
             <w:rFonts w:cs="Arial"/>
             <w:noProof/>
           </w:rPr>
@@ -1215,7 +1215,7 @@
     </w:p>
     <w:p>
       <w:pPr>
-        <w:pStyle w:val="TDC3"/>
+        <w:pStyle w:val="TOC3"/>
         <w:tabs>
           <w:tab w:val="right" w:leader="dot" w:pos="8828"/>
         </w:tabs>
@@ -1231,7 +1231,7 @@
       <w:hyperlink w:anchor="_Toc8837485" w:history="1">
         <w:r>
           <w:rPr>
-            <w:rStyle w:val="Hipervnculo"/>
+            <w:rStyle w:val="Hyperlink"/>
             <w:rFonts w:cs="Arial"/>
             <w:noProof/>
             <w:lang w:val="es-ES"/>
@@ -1240,7 +1240,7 @@
         </w:r>
         <w:r>
           <w:rPr>
-            <w:rStyle w:val="Hipervnculo"/>
+            <w:rStyle w:val="Hyperlink"/>
             <w:rFonts w:cs="Arial"/>
             <w:noProof/>
           </w:rPr>
@@ -1305,7 +1305,7 @@
     </w:p>
     <w:p>
       <w:pPr>
-        <w:pStyle w:val="TDC3"/>
+        <w:pStyle w:val="TOC3"/>
         <w:tabs>
           <w:tab w:val="right" w:leader="dot" w:pos="8828"/>
         </w:tabs>
@@ -1321,7 +1321,7 @@
       <w:hyperlink w:anchor="_Toc8837486" w:history="1">
         <w:r>
           <w:rPr>
-            <w:rStyle w:val="Hipervnculo"/>
+            <w:rStyle w:val="Hyperlink"/>
             <w:rFonts w:cs="Arial"/>
             <w:noProof/>
           </w:rPr>
@@ -1386,7 +1386,7 @@
     </w:p>
     <w:p>
       <w:pPr>
-        <w:pStyle w:val="TDC3"/>
+        <w:pStyle w:val="TOC3"/>
         <w:tabs>
           <w:tab w:val="right" w:leader="dot" w:pos="8828"/>
         </w:tabs>
@@ -1402,7 +1402,7 @@
       <w:hyperlink w:anchor="_Toc8837487" w:history="1">
         <w:r>
           <w:rPr>
-            <w:rStyle w:val="Hipervnculo"/>
+            <w:rStyle w:val="Hyperlink"/>
             <w:rFonts w:cs="Arial"/>
             <w:noProof/>
           </w:rPr>
@@ -1467,7 +1467,7 @@
     </w:p>
     <w:p>
       <w:pPr>
-        <w:pStyle w:val="TDC3"/>
+        <w:pStyle w:val="TOC3"/>
         <w:tabs>
           <w:tab w:val="right" w:leader="dot" w:pos="8828"/>
         </w:tabs>
@@ -1483,7 +1483,7 @@
       <w:hyperlink w:anchor="_Toc8837488" w:history="1">
         <w:r>
           <w:rPr>
-            <w:rStyle w:val="Hipervnculo"/>
+            <w:rStyle w:val="Hyperlink"/>
             <w:rFonts w:cs="Arial"/>
             <w:noProof/>
           </w:rPr>
@@ -1548,7 +1548,7 @@
     </w:p>
     <w:p>
       <w:pPr>
-        <w:pStyle w:val="TDC3"/>
+        <w:pStyle w:val="TOC3"/>
         <w:tabs>
           <w:tab w:val="right" w:leader="dot" w:pos="8828"/>
         </w:tabs>
@@ -1564,7 +1564,7 @@
       <w:hyperlink w:anchor="_Toc8837489" w:history="1">
         <w:r>
           <w:rPr>
-            <w:rStyle w:val="Hipervnculo"/>
+            <w:rStyle w:val="Hyperlink"/>
             <w:rFonts w:cs="Arial"/>
             <w:noProof/>
             <w:lang w:val="es-ES"/>
@@ -1573,7 +1573,7 @@
         </w:r>
         <w:r>
           <w:rPr>
-            <w:rStyle w:val="Hipervnculo"/>
+            <w:rStyle w:val="Hyperlink"/>
             <w:rFonts w:cs="Arial"/>
             <w:noProof/>
           </w:rPr>
@@ -1638,7 +1638,7 @@
     </w:p>
     <w:p>
       <w:pPr>
-        <w:pStyle w:val="TDC3"/>
+        <w:pStyle w:val="TOC3"/>
         <w:tabs>
           <w:tab w:val="right" w:leader="dot" w:pos="8828"/>
         </w:tabs>
@@ -1654,7 +1654,7 @@
       <w:hyperlink w:anchor="_Toc8837490" w:history="1">
         <w:r>
           <w:rPr>
-            <w:rStyle w:val="Hipervnculo"/>
+            <w:rStyle w:val="Hyperlink"/>
             <w:rFonts w:cs="Arial"/>
             <w:noProof/>
             <w:lang w:val="es-ES"/>
@@ -1663,7 +1663,7 @@
         </w:r>
         <w:r>
           <w:rPr>
-            <w:rStyle w:val="Hipervnculo"/>
+            <w:rStyle w:val="Hyperlink"/>
             <w:rFonts w:cs="Arial"/>
             <w:noProof/>
           </w:rPr>
@@ -1728,7 +1728,7 @@
     </w:p>
     <w:p>
       <w:pPr>
-        <w:pStyle w:val="TDC3"/>
+        <w:pStyle w:val="TOC3"/>
         <w:tabs>
           <w:tab w:val="right" w:leader="dot" w:pos="8828"/>
         </w:tabs>
@@ -1744,7 +1744,7 @@
       <w:hyperlink w:anchor="_Toc8837491" w:history="1">
         <w:r>
           <w:rPr>
-            <w:rStyle w:val="Hipervnculo"/>
+            <w:rStyle w:val="Hyperlink"/>
             <w:rFonts w:cs="Arial"/>
             <w:noProof/>
             <w:lang w:val="es-ES"/>
@@ -1810,7 +1810,7 @@
     </w:p>
     <w:p>
       <w:pPr>
-        <w:pStyle w:val="TDC3"/>
+        <w:pStyle w:val="TOC3"/>
         <w:tabs>
           <w:tab w:val="right" w:leader="dot" w:pos="8494"/>
         </w:tabs>
@@ -1844,7 +1844,7 @@
     </w:p>
     <w:p>
       <w:pPr>
-        <w:pStyle w:val="Ttulo3"/>
+        <w:pStyle w:val="Heading3"/>
         <w:jc w:val="both"/>
         <w:rPr>
           <w:b w:val="0"/>
@@ -1952,7 +1952,7 @@
           </w:tcPr>
           <w:p>
             <w:pPr>
-              <w:pStyle w:val="Ttulo3"/>
+              <w:pStyle w:val="Heading3"/>
               <w:jc w:val="both"/>
               <w:rPr>
                 <w:lang w:val="es-ES"/>
@@ -2076,7 +2076,7 @@
           </w:tcPr>
           <w:p>
             <w:pPr>
-              <w:pStyle w:val="Ttulo3"/>
+              <w:pStyle w:val="Heading3"/>
               <w:jc w:val="both"/>
               <w:rPr>
                 <w:lang w:val="es-MX"/>
@@ -2160,6 +2160,7 @@
               <w:rPr>
                 <w:rFonts w:cs="Arial"/>
                 <w:noProof/>
+                <w:lang w:eastAsia="es-MX"/>
               </w:rPr>
               <w:drawing>
                 <wp:inline distT="0" distB="0" distL="0" distR="0" wp14:anchorId="6E4A8567" wp14:editId="6635A1C1">
@@ -2256,7 +2257,7 @@
           </w:tcPr>
           <w:p>
             <w:pPr>
-              <w:pStyle w:val="Ttulo3"/>
+              <w:pStyle w:val="Heading3"/>
               <w:jc w:val="both"/>
               <w:rPr>
                 <w:lang w:val="es-ES"/>
@@ -2326,6 +2327,7 @@
               <w:rPr>
                 <w:rFonts w:cs="Arial"/>
                 <w:noProof/>
+                <w:lang w:eastAsia="es-MX"/>
               </w:rPr>
               <w:drawing>
                 <wp:anchor distT="0" distB="0" distL="114300" distR="114300" simplePos="0" relativeHeight="251658240" behindDoc="1" locked="0" layoutInCell="1" allowOverlap="1" wp14:anchorId="7B2811F1" wp14:editId="3712DAFB">
@@ -2380,7 +2382,7 @@
           </w:p>
           <w:p>
             <w:pPr>
-              <w:pStyle w:val="Prrafodelista"/>
+              <w:pStyle w:val="ListParagraph"/>
               <w:numPr>
                 <w:ilvl w:val="0"/>
                 <w:numId w:val="40"/>
@@ -2472,7 +2474,7 @@
           </w:tcPr>
           <w:p>
             <w:pPr>
-              <w:pStyle w:val="Ttulo3"/>
+              <w:pStyle w:val="Heading3"/>
               <w:jc w:val="both"/>
               <w:rPr>
                 <w:b w:val="0"/>
@@ -2518,7 +2520,7 @@
           </w:tcPr>
           <w:p>
             <w:pPr>
-              <w:pStyle w:val="Prrafodelista"/>
+              <w:pStyle w:val="ListParagraph"/>
               <w:numPr>
                 <w:ilvl w:val="0"/>
                 <w:numId w:val="21"/>
@@ -2547,7 +2549,7 @@
           </w:p>
           <w:p>
             <w:pPr>
-              <w:pStyle w:val="Prrafodelista"/>
+              <w:pStyle w:val="ListParagraph"/>
               <w:numPr>
                 <w:ilvl w:val="0"/>
                 <w:numId w:val="21"/>
@@ -2572,12 +2574,24 @@
               <w:rPr>
                 <w:rFonts w:cs="Arial"/>
               </w:rPr>
-              <w:t>debe de contar con Número de control valido para realizar la búsqueda por este medio.</w:t>
+              <w:t>debe de contar con Número de control</w:t>
+            </w:r>
+            <w:r>
+              <w:rPr>
+                <w:rFonts w:cs="Arial"/>
+              </w:rPr>
+              <w:t xml:space="preserve"> y/o RFC vá</w:t>
+            </w:r>
+            <w:r>
+              <w:rPr>
+                <w:rFonts w:cs="Arial"/>
+              </w:rPr>
+              <w:t>lido para realizar la búsqueda por este medio.</w:t>
             </w:r>
           </w:p>
           <w:p>
             <w:pPr>
-              <w:pStyle w:val="Prrafodelista"/>
+              <w:pStyle w:val="ListParagraph"/>
               <w:numPr>
                 <w:ilvl w:val="0"/>
                 <w:numId w:val="21"/>
@@ -2596,7 +2610,7 @@
           </w:p>
           <w:p>
             <w:pPr>
-              <w:pStyle w:val="Prrafodelista"/>
+              <w:pStyle w:val="ListParagraph"/>
               <w:ind w:left="708"/>
               <w:jc w:val="both"/>
               <w:rPr>
@@ -2626,7 +2640,7 @@
           </w:tcPr>
           <w:p>
             <w:pPr>
-              <w:pStyle w:val="Ttulo3"/>
+              <w:pStyle w:val="Heading3"/>
               <w:jc w:val="both"/>
               <w:rPr>
                 <w:lang w:val="es-ES"/>
@@ -2707,7 +2721,7 @@
           </w:p>
           <w:p>
             <w:pPr>
-              <w:pStyle w:val="Prrafodelista"/>
+              <w:pStyle w:val="ListParagraph"/>
               <w:numPr>
                 <w:ilvl w:val="0"/>
                 <w:numId w:val="4"/>
@@ -2810,7 +2824,7 @@
           </w:p>
           <w:p>
             <w:pPr>
-              <w:pStyle w:val="Prrafodelista"/>
+              <w:pStyle w:val="ListParagraph"/>
               <w:ind w:left="1776"/>
               <w:jc w:val="both"/>
               <w:rPr>
@@ -2820,7 +2834,7 @@
           </w:p>
           <w:p>
             <w:pPr>
-              <w:pStyle w:val="Prrafodelista"/>
+              <w:pStyle w:val="ListParagraph"/>
               <w:numPr>
                 <w:ilvl w:val="0"/>
                 <w:numId w:val="13"/>
@@ -2853,7 +2867,7 @@
           </w:p>
           <w:p>
             <w:pPr>
-              <w:pStyle w:val="Prrafodelista"/>
+              <w:pStyle w:val="ListParagraph"/>
               <w:numPr>
                 <w:ilvl w:val="0"/>
                 <w:numId w:val="13"/>
@@ -2883,12 +2897,10 @@
               </w:rPr>
               <w:t xml:space="preserve"> ISR </w:t>
             </w:r>
-            <w:bookmarkStart w:id="12" w:name="_GoBack"/>
-            <w:bookmarkEnd w:id="12"/>
           </w:p>
           <w:p>
             <w:pPr>
-              <w:pStyle w:val="Prrafodelista"/>
+              <w:pStyle w:val="ListParagraph"/>
               <w:numPr>
                 <w:ilvl w:val="0"/>
                 <w:numId w:val="13"/>
@@ -2927,7 +2939,7 @@
           </w:p>
           <w:p>
             <w:pPr>
-              <w:pStyle w:val="Prrafodelista"/>
+              <w:pStyle w:val="ListParagraph"/>
               <w:ind w:left="1080"/>
               <w:jc w:val="both"/>
               <w:rPr>
@@ -2948,15 +2960,15 @@
           </w:tcPr>
           <w:p>
             <w:pPr>
-              <w:pStyle w:val="Ttulo3"/>
+              <w:pStyle w:val="Heading3"/>
               <w:jc w:val="both"/>
               <w:rPr>
                 <w:b w:val="0"/>
                 <w:lang w:val="es-ES"/>
               </w:rPr>
             </w:pPr>
-            <w:bookmarkStart w:id="13" w:name="_Toc527548696"/>
-            <w:bookmarkStart w:id="14" w:name="_Toc8837484"/>
+            <w:bookmarkStart w:id="12" w:name="_Toc527548696"/>
+            <w:bookmarkStart w:id="13" w:name="_Toc8837484"/>
             <w:r>
               <w:rPr>
                 <w:sz w:val="24"/>
@@ -2973,8 +2985,8 @@
               </w:rPr>
               <w:t>primario</w:t>
             </w:r>
+            <w:bookmarkEnd w:id="12"/>
             <w:bookmarkEnd w:id="13"/>
-            <w:bookmarkEnd w:id="14"/>
             <w:r>
               <w:rPr>
                 <w:rStyle w:val="InfoHiddenChar"/>
@@ -3085,7 +3097,7 @@
                 </w:tcPr>
                 <w:p>
                   <w:pPr>
-                    <w:pStyle w:val="Prrafodelista"/>
+                    <w:pStyle w:val="ListParagraph"/>
                     <w:numPr>
                       <w:ilvl w:val="0"/>
                       <w:numId w:val="3"/>
@@ -3123,8 +3135,10 @@
                     <w:rPr>
                       <w:rFonts w:cs="Arial"/>
                     </w:rPr>
-                    <w:t>consulta PIAC</w:t>
+                    <w:t>consulta</w:t>
                   </w:r>
+                  <w:bookmarkStart w:id="14" w:name="_GoBack"/>
+                  <w:bookmarkEnd w:id="14"/>
                   <w:r>
                     <w:rPr>
                       <w:rFonts w:cs="Arial"/>
@@ -3146,7 +3160,7 @@
                 </w:p>
                 <w:p>
                   <w:pPr>
-                    <w:pStyle w:val="Prrafodelista"/>
+                    <w:pStyle w:val="ListParagraph"/>
                     <w:ind w:left="360"/>
                     <w:jc w:val="both"/>
                     <w:rPr>
@@ -3156,7 +3170,7 @@
                 </w:p>
                 <w:p>
                   <w:pPr>
-                    <w:pStyle w:val="Prrafodelista"/>
+                    <w:pStyle w:val="ListParagraph"/>
                     <w:ind w:left="360"/>
                     <w:jc w:val="both"/>
                     <w:rPr>
@@ -3166,7 +3180,7 @@
                 </w:p>
                 <w:p>
                   <w:pPr>
-                    <w:pStyle w:val="Prrafodelista"/>
+                    <w:pStyle w:val="ListParagraph"/>
                     <w:ind w:left="360"/>
                     <w:jc w:val="both"/>
                     <w:rPr>
@@ -3176,7 +3190,7 @@
                 </w:p>
                 <w:p>
                   <w:pPr>
-                    <w:pStyle w:val="Prrafodelista"/>
+                    <w:pStyle w:val="ListParagraph"/>
                     <w:ind w:left="360"/>
                     <w:jc w:val="both"/>
                     <w:rPr>
@@ -3191,7 +3205,7 @@
                 </w:tcPr>
                 <w:p>
                   <w:pPr>
-                    <w:pStyle w:val="Prrafodelista"/>
+                    <w:pStyle w:val="ListParagraph"/>
                     <w:numPr>
                       <w:ilvl w:val="0"/>
                       <w:numId w:val="8"/>
@@ -3246,7 +3260,7 @@
                 </w:p>
                 <w:p>
                   <w:pPr>
-                    <w:pStyle w:val="Prrafodelista"/>
+                    <w:pStyle w:val="ListParagraph"/>
                     <w:ind w:left="360"/>
                     <w:jc w:val="both"/>
                     <w:rPr>
@@ -3256,7 +3270,7 @@
                 </w:p>
                 <w:p>
                   <w:pPr>
-                    <w:pStyle w:val="Prrafodelista"/>
+                    <w:pStyle w:val="ListParagraph"/>
                     <w:ind w:left="360"/>
                     <w:jc w:val="both"/>
                     <w:rPr>
@@ -3272,7 +3286,7 @@
                 </w:p>
                 <w:p>
                   <w:pPr>
-                    <w:pStyle w:val="Prrafodelista"/>
+                    <w:pStyle w:val="ListParagraph"/>
                     <w:numPr>
                       <w:ilvl w:val="0"/>
                       <w:numId w:val="8"/>
@@ -3291,7 +3305,7 @@
                 </w:p>
                 <w:p>
                   <w:pPr>
-                    <w:pStyle w:val="Prrafodelista"/>
+                    <w:pStyle w:val="ListParagraph"/>
                     <w:numPr>
                       <w:ilvl w:val="0"/>
                       <w:numId w:val="8"/>
@@ -3310,7 +3324,7 @@
                 </w:p>
                 <w:p>
                   <w:pPr>
-                    <w:pStyle w:val="Prrafodelista"/>
+                    <w:pStyle w:val="ListParagraph"/>
                     <w:numPr>
                       <w:ilvl w:val="0"/>
                       <w:numId w:val="8"/>
@@ -3329,7 +3343,7 @@
                 </w:p>
                 <w:p>
                   <w:pPr>
-                    <w:pStyle w:val="Prrafodelista"/>
+                    <w:pStyle w:val="ListParagraph"/>
                     <w:numPr>
                       <w:ilvl w:val="0"/>
                       <w:numId w:val="8"/>
@@ -3348,7 +3362,7 @@
                 </w:p>
                 <w:p>
                   <w:pPr>
-                    <w:pStyle w:val="Prrafodelista"/>
+                    <w:pStyle w:val="ListParagraph"/>
                     <w:ind w:left="1440"/>
                     <w:jc w:val="both"/>
                     <w:rPr>
@@ -3384,7 +3398,7 @@
                 </w:p>
                 <w:p>
                   <w:pPr>
-                    <w:pStyle w:val="Prrafodelista"/>
+                    <w:pStyle w:val="ListParagraph"/>
                     <w:numPr>
                       <w:ilvl w:val="0"/>
                       <w:numId w:val="8"/>
@@ -3403,7 +3417,7 @@
                 </w:p>
                 <w:p>
                   <w:pPr>
-                    <w:pStyle w:val="Prrafodelista"/>
+                    <w:pStyle w:val="ListParagraph"/>
                     <w:numPr>
                       <w:ilvl w:val="0"/>
                       <w:numId w:val="8"/>
@@ -3422,7 +3436,7 @@
                 </w:p>
                 <w:p>
                   <w:pPr>
-                    <w:pStyle w:val="Prrafodelista"/>
+                    <w:pStyle w:val="ListParagraph"/>
                     <w:numPr>
                       <w:ilvl w:val="0"/>
                       <w:numId w:val="8"/>
@@ -3447,7 +3461,7 @@
                 </w:p>
                 <w:p>
                   <w:pPr>
-                    <w:pStyle w:val="Prrafodelista"/>
+                    <w:pStyle w:val="ListParagraph"/>
                     <w:ind w:left="1440"/>
                     <w:jc w:val="both"/>
                     <w:rPr>
@@ -3457,7 +3471,7 @@
                 </w:p>
                 <w:p>
                   <w:pPr>
-                    <w:pStyle w:val="Prrafodelista"/>
+                    <w:pStyle w:val="ListParagraph"/>
                     <w:ind w:left="360"/>
                     <w:jc w:val="both"/>
                     <w:rPr>
@@ -3473,7 +3487,7 @@
                 </w:p>
                 <w:p>
                   <w:pPr>
-                    <w:pStyle w:val="Prrafodelista"/>
+                    <w:pStyle w:val="ListParagraph"/>
                     <w:numPr>
                       <w:ilvl w:val="0"/>
                       <w:numId w:val="8"/>
@@ -3497,7 +3511,7 @@
                 </w:p>
                 <w:p>
                   <w:pPr>
-                    <w:pStyle w:val="Prrafodelista"/>
+                    <w:pStyle w:val="ListParagraph"/>
                     <w:numPr>
                       <w:ilvl w:val="0"/>
                       <w:numId w:val="8"/>
@@ -3521,7 +3535,7 @@
                 </w:p>
                 <w:p>
                   <w:pPr>
-                    <w:pStyle w:val="Prrafodelista"/>
+                    <w:pStyle w:val="ListParagraph"/>
                     <w:numPr>
                       <w:ilvl w:val="0"/>
                       <w:numId w:val="8"/>
@@ -3551,7 +3565,7 @@
                 </w:p>
                 <w:p>
                   <w:pPr>
-                    <w:pStyle w:val="Prrafodelista"/>
+                    <w:pStyle w:val="ListParagraph"/>
                     <w:ind w:left="1440"/>
                     <w:jc w:val="both"/>
                     <w:rPr>
@@ -3561,7 +3575,7 @@
                 </w:p>
                 <w:p>
                   <w:pPr>
-                    <w:pStyle w:val="Prrafodelista"/>
+                    <w:pStyle w:val="ListParagraph"/>
                     <w:ind w:left="2160"/>
                     <w:jc w:val="both"/>
                     <w:rPr>
@@ -3582,7 +3596,7 @@
                 </w:tcPr>
                 <w:p>
                   <w:pPr>
-                    <w:pStyle w:val="Prrafodelista"/>
+                    <w:pStyle w:val="ListParagraph"/>
                     <w:numPr>
                       <w:ilvl w:val="0"/>
                       <w:numId w:val="3"/>
@@ -3626,7 +3640,7 @@
                 </w:p>
                 <w:p>
                   <w:pPr>
-                    <w:pStyle w:val="Prrafodelista"/>
+                    <w:pStyle w:val="ListParagraph"/>
                     <w:ind w:left="360"/>
                     <w:jc w:val="both"/>
                     <w:rPr>
@@ -3636,7 +3650,7 @@
                 </w:p>
                 <w:p>
                   <w:pPr>
-                    <w:pStyle w:val="Prrafodelista"/>
+                    <w:pStyle w:val="ListParagraph"/>
                     <w:ind w:left="360"/>
                     <w:jc w:val="both"/>
                     <w:rPr>
@@ -3652,7 +3666,7 @@
                 </w:p>
                 <w:p>
                   <w:pPr>
-                    <w:pStyle w:val="Prrafodelista"/>
+                    <w:pStyle w:val="ListParagraph"/>
                     <w:numPr>
                       <w:ilvl w:val="0"/>
                       <w:numId w:val="8"/>
@@ -3671,7 +3685,7 @@
                 </w:p>
                 <w:p>
                   <w:pPr>
-                    <w:pStyle w:val="Prrafodelista"/>
+                    <w:pStyle w:val="ListParagraph"/>
                     <w:numPr>
                       <w:ilvl w:val="0"/>
                       <w:numId w:val="8"/>
@@ -3690,7 +3704,7 @@
                 </w:p>
                 <w:p>
                   <w:pPr>
-                    <w:pStyle w:val="Prrafodelista"/>
+                    <w:pStyle w:val="ListParagraph"/>
                     <w:numPr>
                       <w:ilvl w:val="0"/>
                       <w:numId w:val="8"/>
@@ -3709,7 +3723,7 @@
                 </w:p>
                 <w:p>
                   <w:pPr>
-                    <w:pStyle w:val="Prrafodelista"/>
+                    <w:pStyle w:val="ListParagraph"/>
                     <w:numPr>
                       <w:ilvl w:val="0"/>
                       <w:numId w:val="8"/>
@@ -3728,7 +3742,7 @@
                 </w:p>
                 <w:p>
                   <w:pPr>
-                    <w:pStyle w:val="Prrafodelista"/>
+                    <w:pStyle w:val="ListParagraph"/>
                     <w:ind w:left="1440"/>
                     <w:jc w:val="both"/>
                     <w:rPr>
@@ -3770,7 +3784,7 @@
                 </w:p>
                 <w:p>
                   <w:pPr>
-                    <w:pStyle w:val="Prrafodelista"/>
+                    <w:pStyle w:val="ListParagraph"/>
                     <w:numPr>
                       <w:ilvl w:val="0"/>
                       <w:numId w:val="8"/>
@@ -3789,7 +3803,7 @@
                 </w:p>
                 <w:p>
                   <w:pPr>
-                    <w:pStyle w:val="Prrafodelista"/>
+                    <w:pStyle w:val="ListParagraph"/>
                     <w:numPr>
                       <w:ilvl w:val="0"/>
                       <w:numId w:val="8"/>
@@ -3808,7 +3822,7 @@
                 </w:p>
                 <w:p>
                   <w:pPr>
-                    <w:pStyle w:val="Prrafodelista"/>
+                    <w:pStyle w:val="ListParagraph"/>
                     <w:numPr>
                       <w:ilvl w:val="0"/>
                       <w:numId w:val="8"/>
@@ -3848,7 +3862,7 @@
                 </w:tcPr>
                 <w:p>
                   <w:pPr>
-                    <w:pStyle w:val="Prrafodelista"/>
+                    <w:pStyle w:val="ListParagraph"/>
                     <w:numPr>
                       <w:ilvl w:val="0"/>
                       <w:numId w:val="3"/>
@@ -3879,7 +3893,7 @@
                 </w:p>
                 <w:p>
                   <w:pPr>
-                    <w:pStyle w:val="Prrafodelista"/>
+                    <w:pStyle w:val="ListParagraph"/>
                     <w:ind w:left="360"/>
                     <w:jc w:val="both"/>
                     <w:rPr>
@@ -3889,7 +3903,7 @@
                 </w:p>
                 <w:p>
                   <w:pPr>
-                    <w:pStyle w:val="Prrafodelista"/>
+                    <w:pStyle w:val="ListParagraph"/>
                     <w:ind w:left="360"/>
                     <w:jc w:val="both"/>
                     <w:rPr>
@@ -3905,7 +3919,7 @@
                 </w:p>
                 <w:p>
                   <w:pPr>
-                    <w:pStyle w:val="Prrafodelista"/>
+                    <w:pStyle w:val="ListParagraph"/>
                     <w:numPr>
                       <w:ilvl w:val="0"/>
                       <w:numId w:val="8"/>
@@ -3924,7 +3938,7 @@
                 </w:p>
                 <w:p>
                   <w:pPr>
-                    <w:pStyle w:val="Prrafodelista"/>
+                    <w:pStyle w:val="ListParagraph"/>
                     <w:numPr>
                       <w:ilvl w:val="0"/>
                       <w:numId w:val="8"/>
@@ -3943,7 +3957,7 @@
                 </w:p>
                 <w:p>
                   <w:pPr>
-                    <w:pStyle w:val="Prrafodelista"/>
+                    <w:pStyle w:val="ListParagraph"/>
                     <w:numPr>
                       <w:ilvl w:val="0"/>
                       <w:numId w:val="8"/>
@@ -3962,7 +3976,7 @@
                 </w:p>
                 <w:p>
                   <w:pPr>
-                    <w:pStyle w:val="Prrafodelista"/>
+                    <w:pStyle w:val="ListParagraph"/>
                     <w:numPr>
                       <w:ilvl w:val="0"/>
                       <w:numId w:val="8"/>
@@ -3981,7 +3995,7 @@
                 </w:p>
                 <w:p>
                   <w:pPr>
-                    <w:pStyle w:val="Prrafodelista"/>
+                    <w:pStyle w:val="ListParagraph"/>
                     <w:ind w:left="1440"/>
                     <w:jc w:val="both"/>
                     <w:rPr>
@@ -4017,7 +4031,7 @@
                 </w:p>
                 <w:p>
                   <w:pPr>
-                    <w:pStyle w:val="Prrafodelista"/>
+                    <w:pStyle w:val="ListParagraph"/>
                     <w:numPr>
                       <w:ilvl w:val="0"/>
                       <w:numId w:val="8"/>
@@ -4036,7 +4050,7 @@
                 </w:p>
                 <w:p>
                   <w:pPr>
-                    <w:pStyle w:val="Prrafodelista"/>
+                    <w:pStyle w:val="ListParagraph"/>
                     <w:numPr>
                       <w:ilvl w:val="0"/>
                       <w:numId w:val="8"/>
@@ -4061,7 +4075,7 @@
                 </w:p>
                 <w:p>
                   <w:pPr>
-                    <w:pStyle w:val="Prrafodelista"/>
+                    <w:pStyle w:val="ListParagraph"/>
                     <w:numPr>
                       <w:ilvl w:val="0"/>
                       <w:numId w:val="8"/>
@@ -4080,7 +4094,7 @@
                 </w:p>
                 <w:p>
                   <w:pPr>
-                    <w:pStyle w:val="Prrafodelista"/>
+                    <w:pStyle w:val="ListParagraph"/>
                     <w:ind w:left="1440"/>
                     <w:jc w:val="both"/>
                     <w:rPr>
@@ -4179,7 +4193,7 @@
           </w:tcPr>
           <w:p>
             <w:pPr>
-              <w:pStyle w:val="Ttulo3"/>
+              <w:pStyle w:val="Heading3"/>
               <w:jc w:val="both"/>
               <w:rPr>
                 <w:lang w:val="es-ES"/>
@@ -4258,7 +4272,7 @@
           </w:p>
           <w:tbl>
             <w:tblPr>
-              <w:tblStyle w:val="Tablaconcuadrcula"/>
+              <w:tblStyle w:val="TableGrid"/>
               <w:tblW w:w="8308" w:type="dxa"/>
               <w:tblLook w:val="04A0" w:firstRow="1" w:lastRow="0" w:firstColumn="1" w:lastColumn="0" w:noHBand="0" w:noVBand="1"/>
             </w:tblPr>
@@ -4297,7 +4311,7 @@
                 </w:tcPr>
                 <w:p>
                   <w:pPr>
-                    <w:pStyle w:val="Prrafodelista"/>
+                    <w:pStyle w:val="ListParagraph"/>
                     <w:widowControl w:val="0"/>
                     <w:spacing w:before="120" w:after="120" w:line="240" w:lineRule="atLeast"/>
                     <w:ind w:hanging="360"/>
@@ -4325,7 +4339,7 @@
                 </w:tcPr>
                 <w:p>
                   <w:pPr>
-                    <w:pStyle w:val="Prrafodelista"/>
+                    <w:pStyle w:val="ListParagraph"/>
                     <w:widowControl w:val="0"/>
                     <w:numPr>
                       <w:ilvl w:val="0"/>
@@ -4361,7 +4375,7 @@
                 </w:tcPr>
                 <w:p>
                   <w:pPr>
-                    <w:pStyle w:val="Prrafodelista"/>
+                    <w:pStyle w:val="ListParagraph"/>
                     <w:widowControl w:val="0"/>
                     <w:numPr>
                       <w:ilvl w:val="0"/>
@@ -4467,7 +4481,7 @@
           </w:tcPr>
           <w:p>
             <w:pPr>
-              <w:pStyle w:val="Ttulo3"/>
+              <w:pStyle w:val="Heading3"/>
               <w:jc w:val="both"/>
               <w:rPr>
                 <w:lang w:val="es-MX"/>
@@ -4528,7 +4542,7 @@
           </w:p>
           <w:p>
             <w:pPr>
-              <w:pStyle w:val="Prrafodelista"/>
+              <w:pStyle w:val="ListParagraph"/>
               <w:numPr>
                 <w:ilvl w:val="0"/>
                 <w:numId w:val="6"/>
@@ -4569,7 +4583,7 @@
           </w:p>
           <w:p>
             <w:pPr>
-              <w:pStyle w:val="Prrafodelista"/>
+              <w:pStyle w:val="ListParagraph"/>
               <w:numPr>
                 <w:ilvl w:val="0"/>
                 <w:numId w:val="6"/>
@@ -4601,7 +4615,7 @@
           </w:p>
           <w:p>
             <w:pPr>
-              <w:pStyle w:val="Prrafodelista"/>
+              <w:pStyle w:val="ListParagraph"/>
               <w:jc w:val="both"/>
               <w:rPr>
                 <w:rFonts w:cs="Arial"/>
@@ -4611,7 +4625,7 @@
           </w:p>
           <w:p>
             <w:pPr>
-              <w:pStyle w:val="Prrafodelista"/>
+              <w:pStyle w:val="ListParagraph"/>
               <w:jc w:val="both"/>
               <w:rPr>
                 <w:rFonts w:cs="Arial"/>
@@ -4636,7 +4650,7 @@
           </w:tcPr>
           <w:p>
             <w:pPr>
-              <w:pStyle w:val="Ttulo3"/>
+              <w:pStyle w:val="Heading3"/>
               <w:jc w:val="both"/>
               <w:rPr>
                 <w:lang w:val="es-MX"/>
@@ -4689,7 +4703,7 @@
     </w:p>
     <w:p>
       <w:pPr>
-        <w:pStyle w:val="Prrafodelista"/>
+        <w:pStyle w:val="ListParagraph"/>
         <w:numPr>
           <w:ilvl w:val="0"/>
           <w:numId w:val="42"/>
@@ -4761,7 +4775,7 @@
           </w:tcPr>
           <w:p>
             <w:pPr>
-              <w:pStyle w:val="Ttulo3"/>
+              <w:pStyle w:val="Heading3"/>
               <w:jc w:val="both"/>
               <w:rPr>
                 <w:sz w:val="24"/>
@@ -5095,7 +5109,27 @@
                 <w:vanish w:val="0"/>
                 <w:color w:val="auto"/>
               </w:rPr>
-              <w:t>La información deberá de preservar la confidencialidad, integridad, disponibilidad y auditabilidad.</w:t>
+              <w:t xml:space="preserve">La información deberá de preservar la confidencialidad, integridad, disponibilidad y </w:t>
+            </w:r>
+            <w:proofErr w:type="spellStart"/>
+            <w:r>
+              <w:rPr>
+                <w:rFonts w:cs="Arial"/>
+                <w:i w:val="0"/>
+                <w:vanish w:val="0"/>
+                <w:color w:val="auto"/>
+              </w:rPr>
+              <w:t>auditabilidad</w:t>
+            </w:r>
+            <w:proofErr w:type="spellEnd"/>
+            <w:r>
+              <w:rPr>
+                <w:rFonts w:cs="Arial"/>
+                <w:i w:val="0"/>
+                <w:vanish w:val="0"/>
+                <w:color w:val="auto"/>
+              </w:rPr>
+              <w:t>.</w:t>
             </w:r>
           </w:p>
           <w:p>
@@ -5389,7 +5423,7 @@
           </w:tcPr>
           <w:p>
             <w:pPr>
-              <w:pStyle w:val="Ttulo3"/>
+              <w:pStyle w:val="Heading3"/>
               <w:jc w:val="both"/>
               <w:rPr>
                 <w:b w:val="0"/>
@@ -5483,6 +5517,7 @@
               <w:rPr>
                 <w:rFonts w:cs="Arial"/>
                 <w:noProof/>
+                <w:lang w:eastAsia="es-MX"/>
               </w:rPr>
               <w:drawing>
                 <wp:anchor distT="0" distB="0" distL="114300" distR="114300" simplePos="0" relativeHeight="251659264" behindDoc="1" locked="0" layoutInCell="1" allowOverlap="1" wp14:anchorId="6566A7DC" wp14:editId="50E3C754">
@@ -5586,7 +5621,7 @@
           </w:tcPr>
           <w:p>
             <w:pPr>
-              <w:pStyle w:val="Ttulo3"/>
+              <w:pStyle w:val="Heading3"/>
               <w:jc w:val="both"/>
               <w:rPr>
                 <w:b w:val="0"/>
@@ -5761,7 +5796,7 @@
           </w:tcPr>
           <w:p>
             <w:pPr>
-              <w:pStyle w:val="Ttulo3"/>
+              <w:pStyle w:val="Heading3"/>
               <w:jc w:val="both"/>
               <w:rPr>
                 <w:lang w:val="es-ES"/>
@@ -6618,8 +6653,12 @@
       </w:pPr>
     </w:p>
     <w:sectPr>
-      <w:headerReference w:type="default" r:id="rId11"/>
-      <w:footerReference w:type="default" r:id="rId12"/>
+      <w:headerReference w:type="even" r:id="rId11"/>
+      <w:headerReference w:type="default" r:id="rId12"/>
+      <w:footerReference w:type="even" r:id="rId13"/>
+      <w:footerReference w:type="default" r:id="rId14"/>
+      <w:headerReference w:type="first" r:id="rId15"/>
+      <w:footerReference w:type="first" r:id="rId16"/>
       <w:pgSz w:w="12240" w:h="15840" w:code="1"/>
       <w:pgMar w:top="1417" w:right="1701" w:bottom="1417" w:left="1701" w:header="708" w:footer="708" w:gutter="0"/>
       <w:cols w:space="708"/>
@@ -6630,7 +6669,7 @@
 </file>
 
 <file path=word/endnotes.xml><?xml version="1.0" encoding="utf-8"?>
-<w:endnotes xmlns:wpc="http://schemas.microsoft.com/office/word/2010/wordprocessingCanvas" xmlns:cx="http://schemas.microsoft.com/office/drawing/2014/chartex" xmlns:cx1="http://schemas.microsoft.com/office/drawing/2015/9/8/chartex" xmlns:cx2="http://schemas.microsoft.com/office/drawing/2015/10/21/chartex" xmlns:cx3="http://schemas.microsoft.com/office/drawing/2016/5/9/chartex" xmlns:cx4="http://schemas.microsoft.com/office/drawing/2016/5/10/chartex" xmlns:cx5="http://schemas.microsoft.com/office/drawing/2016/5/11/chartex" xmlns:cx6="http://schemas.microsoft.com/office/drawing/2016/5/12/chartex" xmlns:cx7="http://schemas.microsoft.com/office/drawing/2016/5/13/chartex" xmlns:cx8="http://schemas.microsoft.com/office/drawing/2016/5/14/chartex" xmlns:mc="http://schemas.openxmlformats.org/markup-compatibility/2006" xmlns:aink="http://schemas.microsoft.com/office/drawing/2016/ink" xmlns:am3d="http://schemas.microsoft.com/office/drawing/2017/model3d" xmlns:o="urn:schemas-microsoft-com:office:office" xmlns:r="http://schemas.openxmlformats.org/officeDocument/2006/relationships" xmlns:m="http://schemas.openxmlformats.org/officeDocument/2006/math" xmlns:v="urn:schemas-microsoft-com:vml" xmlns:wp14="http://schemas.microsoft.com/office/word/2010/wordprocessingDrawing" xmlns:wp="http://schemas.openxmlformats.org/drawingml/2006/wordprocessingDrawing" xmlns:w10="urn:schemas-microsoft-com:office:word" xmlns:w="http://schemas.openxmlformats.org/wordprocessingml/2006/main" xmlns:w14="http://schemas.microsoft.com/office/word/2010/wordml" xmlns:w15="http://schemas.microsoft.com/office/word/2012/wordml" xmlns:w16cid="http://schemas.microsoft.com/office/word/2016/wordml/cid" xmlns:w16se="http://schemas.microsoft.com/office/word/2015/wordml/symex" xmlns:wpg="http://schemas.microsoft.com/office/word/2010/wordprocessingGroup" xmlns:wpi="http://schemas.microsoft.com/office/word/2010/wordprocessingInk" xmlns:wne="http://schemas.microsoft.com/office/word/2006/wordml" xmlns:wps="http://schemas.microsoft.com/office/word/2010/wordprocessingShape" mc:Ignorable="w14 w15 w16se w16cid wp14">
+<w:endnotes xmlns:wpc="http://schemas.microsoft.com/office/word/2010/wordprocessingCanvas" xmlns:mc="http://schemas.openxmlformats.org/markup-compatibility/2006" xmlns:o="urn:schemas-microsoft-com:office:office" xmlns:r="http://schemas.openxmlformats.org/officeDocument/2006/relationships" xmlns:m="http://schemas.openxmlformats.org/officeDocument/2006/math" xmlns:v="urn:schemas-microsoft-com:vml" xmlns:wp14="http://schemas.microsoft.com/office/word/2010/wordprocessingDrawing" xmlns:wp="http://schemas.openxmlformats.org/drawingml/2006/wordprocessingDrawing" xmlns:w10="urn:schemas-microsoft-com:office:word" xmlns:w="http://schemas.openxmlformats.org/wordprocessingml/2006/main" xmlns:w14="http://schemas.microsoft.com/office/word/2010/wordml" xmlns:w15="http://schemas.microsoft.com/office/word/2012/wordml" xmlns:wpg="http://schemas.microsoft.com/office/word/2010/wordprocessingGroup" xmlns:wpi="http://schemas.microsoft.com/office/word/2010/wordprocessingInk" xmlns:wne="http://schemas.microsoft.com/office/word/2006/wordml" xmlns:wps="http://schemas.microsoft.com/office/word/2010/wordprocessingShape" mc:Ignorable="w14 w15 wp14">
   <w:endnote w:type="separator" w:id="-1">
     <w:p>
       <w:r>
@@ -6649,7 +6688,17 @@
 </file>
 
 <file path=word/footer1.xml><?xml version="1.0" encoding="utf-8"?>
-<w:ftr xmlns:wpc="http://schemas.microsoft.com/office/word/2010/wordprocessingCanvas" xmlns:cx="http://schemas.microsoft.com/office/drawing/2014/chartex" xmlns:cx1="http://schemas.microsoft.com/office/drawing/2015/9/8/chartex" xmlns:cx2="http://schemas.microsoft.com/office/drawing/2015/10/21/chartex" xmlns:cx3="http://schemas.microsoft.com/office/drawing/2016/5/9/chartex" xmlns:cx4="http://schemas.microsoft.com/office/drawing/2016/5/10/chartex" xmlns:cx5="http://schemas.microsoft.com/office/drawing/2016/5/11/chartex" xmlns:cx6="http://schemas.microsoft.com/office/drawing/2016/5/12/chartex" xmlns:cx7="http://schemas.microsoft.com/office/drawing/2016/5/13/chartex" xmlns:cx8="http://schemas.microsoft.com/office/drawing/2016/5/14/chartex" xmlns:mc="http://schemas.openxmlformats.org/markup-compatibility/2006" xmlns:aink="http://schemas.microsoft.com/office/drawing/2016/ink" xmlns:am3d="http://schemas.microsoft.com/office/drawing/2017/model3d" xmlns:o="urn:schemas-microsoft-com:office:office" xmlns:r="http://schemas.openxmlformats.org/officeDocument/2006/relationships" xmlns:m="http://schemas.openxmlformats.org/officeDocument/2006/math" xmlns:v="urn:schemas-microsoft-com:vml" xmlns:wp14="http://schemas.microsoft.com/office/word/2010/wordprocessingDrawing" xmlns:wp="http://schemas.openxmlformats.org/drawingml/2006/wordprocessingDrawing" xmlns:w10="urn:schemas-microsoft-com:office:word" xmlns:w="http://schemas.openxmlformats.org/wordprocessingml/2006/main" xmlns:w14="http://schemas.microsoft.com/office/word/2010/wordml" xmlns:w15="http://schemas.microsoft.com/office/word/2012/wordml" xmlns:w16cid="http://schemas.microsoft.com/office/word/2016/wordml/cid" xmlns:w16se="http://schemas.microsoft.com/office/word/2015/wordml/symex" xmlns:wpg="http://schemas.microsoft.com/office/word/2010/wordprocessingGroup" xmlns:wpi="http://schemas.microsoft.com/office/word/2010/wordprocessingInk" xmlns:wne="http://schemas.microsoft.com/office/word/2006/wordml" xmlns:wps="http://schemas.microsoft.com/office/word/2010/wordprocessingShape" mc:Ignorable="w14 w15 w16se w16cid wp14">
+<w:ftr xmlns:wpc="http://schemas.microsoft.com/office/word/2010/wordprocessingCanvas" xmlns:mc="http://schemas.openxmlformats.org/markup-compatibility/2006" xmlns:o="urn:schemas-microsoft-com:office:office" xmlns:r="http://schemas.openxmlformats.org/officeDocument/2006/relationships" xmlns:m="http://schemas.openxmlformats.org/officeDocument/2006/math" xmlns:v="urn:schemas-microsoft-com:vml" xmlns:wp14="http://schemas.microsoft.com/office/word/2010/wordprocessingDrawing" xmlns:wp="http://schemas.openxmlformats.org/drawingml/2006/wordprocessingDrawing" xmlns:w10="urn:schemas-microsoft-com:office:word" xmlns:w="http://schemas.openxmlformats.org/wordprocessingml/2006/main" xmlns:w14="http://schemas.microsoft.com/office/word/2010/wordml" xmlns:w15="http://schemas.microsoft.com/office/word/2012/wordml" xmlns:wpg="http://schemas.microsoft.com/office/word/2010/wordprocessingGroup" xmlns:wpi="http://schemas.microsoft.com/office/word/2010/wordprocessingInk" xmlns:wne="http://schemas.microsoft.com/office/word/2006/wordml" xmlns:wps="http://schemas.microsoft.com/office/word/2010/wordprocessingShape" mc:Ignorable="w14 w15 wp14">
+  <w:p>
+    <w:pPr>
+      <w:pStyle w:val="Footer"/>
+    </w:pPr>
+  </w:p>
+</w:ftr>
+</file>
+
+<file path=word/footer2.xml><?xml version="1.0" encoding="utf-8"?>
+<w:ftr xmlns:wpc="http://schemas.microsoft.com/office/word/2010/wordprocessingCanvas" xmlns:mc="http://schemas.openxmlformats.org/markup-compatibility/2006" xmlns:o="urn:schemas-microsoft-com:office:office" xmlns:r="http://schemas.openxmlformats.org/officeDocument/2006/relationships" xmlns:m="http://schemas.openxmlformats.org/officeDocument/2006/math" xmlns:v="urn:schemas-microsoft-com:vml" xmlns:wp14="http://schemas.microsoft.com/office/word/2010/wordprocessingDrawing" xmlns:wp="http://schemas.openxmlformats.org/drawingml/2006/wordprocessingDrawing" xmlns:w10="urn:schemas-microsoft-com:office:word" xmlns:w="http://schemas.openxmlformats.org/wordprocessingml/2006/main" xmlns:w14="http://schemas.microsoft.com/office/word/2010/wordml" xmlns:w15="http://schemas.microsoft.com/office/word/2012/wordml" xmlns:wpg="http://schemas.microsoft.com/office/word/2010/wordprocessingGroup" xmlns:wpi="http://schemas.microsoft.com/office/word/2010/wordprocessingInk" xmlns:wne="http://schemas.microsoft.com/office/word/2006/wordml" xmlns:wps="http://schemas.microsoft.com/office/word/2010/wordprocessingShape" mc:Ignorable="w14 w15 wp14">
   <w:tbl>
     <w:tblPr>
       <w:tblW w:w="5408" w:type="pct"/>
@@ -6782,7 +6831,7 @@
           </w:r>
           <w:r>
             <w:rPr>
-              <w:rStyle w:val="Nmerodepgina"/>
+              <w:rStyle w:val="PageNumber"/>
               <w:rFonts w:ascii="Tahoma" w:hAnsi="Tahoma" w:cs="Tahoma"/>
               <w:color w:val="999999"/>
               <w:sz w:val="18"/>
@@ -6791,7 +6840,7 @@
           </w:r>
           <w:r>
             <w:rPr>
-              <w:rStyle w:val="Nmerodepgina"/>
+              <w:rStyle w:val="PageNumber"/>
               <w:rFonts w:ascii="Tahoma" w:hAnsi="Tahoma" w:cs="Tahoma"/>
               <w:color w:val="999999"/>
               <w:sz w:val="18"/>
@@ -6800,7 +6849,7 @@
           </w:r>
           <w:r>
             <w:rPr>
-              <w:rStyle w:val="Nmerodepgina"/>
+              <w:rStyle w:val="PageNumber"/>
               <w:rFonts w:ascii="Tahoma" w:hAnsi="Tahoma" w:cs="Tahoma"/>
               <w:color w:val="999999"/>
               <w:sz w:val="18"/>
@@ -6809,17 +6858,17 @@
           </w:r>
           <w:r>
             <w:rPr>
-              <w:rStyle w:val="Nmerodepgina"/>
+              <w:rStyle w:val="PageNumber"/>
               <w:rFonts w:ascii="Tahoma" w:hAnsi="Tahoma" w:cs="Tahoma"/>
               <w:noProof/>
               <w:color w:val="999999"/>
               <w:sz w:val="18"/>
             </w:rPr>
-            <w:t>39</w:t>
+            <w:t>8</w:t>
           </w:r>
           <w:r>
             <w:rPr>
-              <w:rStyle w:val="Nmerodepgina"/>
+              <w:rStyle w:val="PageNumber"/>
               <w:rFonts w:ascii="Tahoma" w:hAnsi="Tahoma" w:cs="Tahoma"/>
               <w:color w:val="999999"/>
               <w:sz w:val="18"/>
@@ -6828,7 +6877,7 @@
           </w:r>
           <w:r>
             <w:rPr>
-              <w:rStyle w:val="Nmerodepgina"/>
+              <w:rStyle w:val="PageNumber"/>
               <w:rFonts w:ascii="Tahoma" w:hAnsi="Tahoma" w:cs="Tahoma"/>
               <w:color w:val="999999"/>
               <w:sz w:val="18"/>
@@ -6837,7 +6886,7 @@
           </w:r>
           <w:r>
             <w:rPr>
-              <w:rStyle w:val="Nmerodepgina"/>
+              <w:rStyle w:val="PageNumber"/>
               <w:noProof/>
               <w:color w:val="999999"/>
               <w:sz w:val="24"/>
@@ -6846,7 +6895,7 @@
           </w:r>
           <w:r>
             <w:rPr>
-              <w:rStyle w:val="Nmerodepgina"/>
+              <w:rStyle w:val="PageNumber"/>
               <w:noProof/>
               <w:color w:val="999999"/>
               <w:sz w:val="24"/>
@@ -6855,7 +6904,7 @@
           </w:r>
           <w:r>
             <w:rPr>
-              <w:rStyle w:val="Nmerodepgina"/>
+              <w:rStyle w:val="PageNumber"/>
               <w:noProof/>
               <w:color w:val="999999"/>
               <w:sz w:val="24"/>
@@ -6864,16 +6913,16 @@
           </w:r>
           <w:r>
             <w:rPr>
-              <w:rStyle w:val="Nmerodepgina"/>
+              <w:rStyle w:val="PageNumber"/>
               <w:noProof/>
               <w:color w:val="999999"/>
               <w:sz w:val="24"/>
             </w:rPr>
-            <w:t>40</w:t>
+            <w:t>8</w:t>
           </w:r>
           <w:r>
             <w:rPr>
-              <w:rStyle w:val="Nmerodepgina"/>
+              <w:rStyle w:val="PageNumber"/>
               <w:noProof/>
               <w:color w:val="999999"/>
               <w:sz w:val="24"/>
@@ -6886,14 +6935,24 @@
   </w:tbl>
   <w:p>
     <w:pPr>
-      <w:pStyle w:val="Piedepgina"/>
+      <w:pStyle w:val="Footer"/>
+    </w:pPr>
+  </w:p>
+</w:ftr>
+</file>
+
+<file path=word/footer3.xml><?xml version="1.0" encoding="utf-8"?>
+<w:ftr xmlns:wpc="http://schemas.microsoft.com/office/word/2010/wordprocessingCanvas" xmlns:mc="http://schemas.openxmlformats.org/markup-compatibility/2006" xmlns:o="urn:schemas-microsoft-com:office:office" xmlns:r="http://schemas.openxmlformats.org/officeDocument/2006/relationships" xmlns:m="http://schemas.openxmlformats.org/officeDocument/2006/math" xmlns:v="urn:schemas-microsoft-com:vml" xmlns:wp14="http://schemas.microsoft.com/office/word/2010/wordprocessingDrawing" xmlns:wp="http://schemas.openxmlformats.org/drawingml/2006/wordprocessingDrawing" xmlns:w10="urn:schemas-microsoft-com:office:word" xmlns:w="http://schemas.openxmlformats.org/wordprocessingml/2006/main" xmlns:w14="http://schemas.microsoft.com/office/word/2010/wordml" xmlns:w15="http://schemas.microsoft.com/office/word/2012/wordml" xmlns:wpg="http://schemas.microsoft.com/office/word/2010/wordprocessingGroup" xmlns:wpi="http://schemas.microsoft.com/office/word/2010/wordprocessingInk" xmlns:wne="http://schemas.microsoft.com/office/word/2006/wordml" xmlns:wps="http://schemas.microsoft.com/office/word/2010/wordprocessingShape" mc:Ignorable="w14 w15 wp14">
+  <w:p>
+    <w:pPr>
+      <w:pStyle w:val="Footer"/>
     </w:pPr>
   </w:p>
 </w:ftr>
 </file>
 
 <file path=word/footnotes.xml><?xml version="1.0" encoding="utf-8"?>
-<w:footnotes xmlns:wpc="http://schemas.microsoft.com/office/word/2010/wordprocessingCanvas" xmlns:cx="http://schemas.microsoft.com/office/drawing/2014/chartex" xmlns:cx1="http://schemas.microsoft.com/office/drawing/2015/9/8/chartex" xmlns:cx2="http://schemas.microsoft.com/office/drawing/2015/10/21/chartex" xmlns:cx3="http://schemas.microsoft.com/office/drawing/2016/5/9/chartex" xmlns:cx4="http://schemas.microsoft.com/office/drawing/2016/5/10/chartex" xmlns:cx5="http://schemas.microsoft.com/office/drawing/2016/5/11/chartex" xmlns:cx6="http://schemas.microsoft.com/office/drawing/2016/5/12/chartex" xmlns:cx7="http://schemas.microsoft.com/office/drawing/2016/5/13/chartex" xmlns:cx8="http://schemas.microsoft.com/office/drawing/2016/5/14/chartex" xmlns:mc="http://schemas.openxmlformats.org/markup-compatibility/2006" xmlns:aink="http://schemas.microsoft.com/office/drawing/2016/ink" xmlns:am3d="http://schemas.microsoft.com/office/drawing/2017/model3d" xmlns:o="urn:schemas-microsoft-com:office:office" xmlns:r="http://schemas.openxmlformats.org/officeDocument/2006/relationships" xmlns:m="http://schemas.openxmlformats.org/officeDocument/2006/math" xmlns:v="urn:schemas-microsoft-com:vml" xmlns:wp14="http://schemas.microsoft.com/office/word/2010/wordprocessingDrawing" xmlns:wp="http://schemas.openxmlformats.org/drawingml/2006/wordprocessingDrawing" xmlns:w10="urn:schemas-microsoft-com:office:word" xmlns:w="http://schemas.openxmlformats.org/wordprocessingml/2006/main" xmlns:w14="http://schemas.microsoft.com/office/word/2010/wordml" xmlns:w15="http://schemas.microsoft.com/office/word/2012/wordml" xmlns:w16cid="http://schemas.microsoft.com/office/word/2016/wordml/cid" xmlns:w16se="http://schemas.microsoft.com/office/word/2015/wordml/symex" xmlns:wpg="http://schemas.microsoft.com/office/word/2010/wordprocessingGroup" xmlns:wpi="http://schemas.microsoft.com/office/word/2010/wordprocessingInk" xmlns:wne="http://schemas.microsoft.com/office/word/2006/wordml" xmlns:wps="http://schemas.microsoft.com/office/word/2010/wordprocessingShape" mc:Ignorable="w14 w15 w16se w16cid wp14">
+<w:footnotes xmlns:wpc="http://schemas.microsoft.com/office/word/2010/wordprocessingCanvas" xmlns:mc="http://schemas.openxmlformats.org/markup-compatibility/2006" xmlns:o="urn:schemas-microsoft-com:office:office" xmlns:r="http://schemas.openxmlformats.org/officeDocument/2006/relationships" xmlns:m="http://schemas.openxmlformats.org/officeDocument/2006/math" xmlns:v="urn:schemas-microsoft-com:vml" xmlns:wp14="http://schemas.microsoft.com/office/word/2010/wordprocessingDrawing" xmlns:wp="http://schemas.openxmlformats.org/drawingml/2006/wordprocessingDrawing" xmlns:w10="urn:schemas-microsoft-com:office:word" xmlns:w="http://schemas.openxmlformats.org/wordprocessingml/2006/main" xmlns:w14="http://schemas.microsoft.com/office/word/2010/wordml" xmlns:w15="http://schemas.microsoft.com/office/word/2012/wordml" xmlns:wpg="http://schemas.microsoft.com/office/word/2010/wordprocessingGroup" xmlns:wpi="http://schemas.microsoft.com/office/word/2010/wordprocessingInk" xmlns:wne="http://schemas.microsoft.com/office/word/2006/wordml" xmlns:wps="http://schemas.microsoft.com/office/word/2010/wordprocessingShape" mc:Ignorable="w14 w15 wp14">
   <w:footnote w:type="separator" w:id="-1">
     <w:p>
       <w:r>
@@ -6912,7 +6971,17 @@
 </file>
 
 <file path=word/header1.xml><?xml version="1.0" encoding="utf-8"?>
-<w:hdr xmlns:wpc="http://schemas.microsoft.com/office/word/2010/wordprocessingCanvas" xmlns:cx="http://schemas.microsoft.com/office/drawing/2014/chartex" xmlns:cx1="http://schemas.microsoft.com/office/drawing/2015/9/8/chartex" xmlns:cx2="http://schemas.microsoft.com/office/drawing/2015/10/21/chartex" xmlns:cx3="http://schemas.microsoft.com/office/drawing/2016/5/9/chartex" xmlns:cx4="http://schemas.microsoft.com/office/drawing/2016/5/10/chartex" xmlns:cx5="http://schemas.microsoft.com/office/drawing/2016/5/11/chartex" xmlns:cx6="http://schemas.microsoft.com/office/drawing/2016/5/12/chartex" xmlns:cx7="http://schemas.microsoft.com/office/drawing/2016/5/13/chartex" xmlns:cx8="http://schemas.microsoft.com/office/drawing/2016/5/14/chartex" xmlns:mc="http://schemas.openxmlformats.org/markup-compatibility/2006" xmlns:aink="http://schemas.microsoft.com/office/drawing/2016/ink" xmlns:am3d="http://schemas.microsoft.com/office/drawing/2017/model3d" xmlns:o="urn:schemas-microsoft-com:office:office" xmlns:r="http://schemas.openxmlformats.org/officeDocument/2006/relationships" xmlns:m="http://schemas.openxmlformats.org/officeDocument/2006/math" xmlns:v="urn:schemas-microsoft-com:vml" xmlns:wp14="http://schemas.microsoft.com/office/word/2010/wordprocessingDrawing" xmlns:wp="http://schemas.openxmlformats.org/drawingml/2006/wordprocessingDrawing" xmlns:w10="urn:schemas-microsoft-com:office:word" xmlns:w="http://schemas.openxmlformats.org/wordprocessingml/2006/main" xmlns:w14="http://schemas.microsoft.com/office/word/2010/wordml" xmlns:w15="http://schemas.microsoft.com/office/word/2012/wordml" xmlns:w16cid="http://schemas.microsoft.com/office/word/2016/wordml/cid" xmlns:w16se="http://schemas.microsoft.com/office/word/2015/wordml/symex" xmlns:wpg="http://schemas.microsoft.com/office/word/2010/wordprocessingGroup" xmlns:wpi="http://schemas.microsoft.com/office/word/2010/wordprocessingInk" xmlns:wne="http://schemas.microsoft.com/office/word/2006/wordml" xmlns:wps="http://schemas.microsoft.com/office/word/2010/wordprocessingShape" mc:Ignorable="w14 w15 w16se w16cid wp14">
+<w:hdr xmlns:wpc="http://schemas.microsoft.com/office/word/2010/wordprocessingCanvas" xmlns:mc="http://schemas.openxmlformats.org/markup-compatibility/2006" xmlns:o="urn:schemas-microsoft-com:office:office" xmlns:r="http://schemas.openxmlformats.org/officeDocument/2006/relationships" xmlns:m="http://schemas.openxmlformats.org/officeDocument/2006/math" xmlns:v="urn:schemas-microsoft-com:vml" xmlns:wp14="http://schemas.microsoft.com/office/word/2010/wordprocessingDrawing" xmlns:wp="http://schemas.openxmlformats.org/drawingml/2006/wordprocessingDrawing" xmlns:w10="urn:schemas-microsoft-com:office:word" xmlns:w="http://schemas.openxmlformats.org/wordprocessingml/2006/main" xmlns:w14="http://schemas.microsoft.com/office/word/2010/wordml" xmlns:w15="http://schemas.microsoft.com/office/word/2012/wordml" xmlns:wpg="http://schemas.microsoft.com/office/word/2010/wordprocessingGroup" xmlns:wpi="http://schemas.microsoft.com/office/word/2010/wordprocessingInk" xmlns:wne="http://schemas.microsoft.com/office/word/2006/wordml" xmlns:wps="http://schemas.microsoft.com/office/word/2010/wordprocessingShape" mc:Ignorable="w14 w15 wp14">
+  <w:p>
+    <w:pPr>
+      <w:pStyle w:val="Header"/>
+    </w:pPr>
+  </w:p>
+</w:hdr>
+</file>
+
+<file path=word/header2.xml><?xml version="1.0" encoding="utf-8"?>
+<w:hdr xmlns:wpc="http://schemas.microsoft.com/office/word/2010/wordprocessingCanvas" xmlns:mc="http://schemas.openxmlformats.org/markup-compatibility/2006" xmlns:o="urn:schemas-microsoft-com:office:office" xmlns:r="http://schemas.openxmlformats.org/officeDocument/2006/relationships" xmlns:m="http://schemas.openxmlformats.org/officeDocument/2006/math" xmlns:v="urn:schemas-microsoft-com:vml" xmlns:wp14="http://schemas.microsoft.com/office/word/2010/wordprocessingDrawing" xmlns:wp="http://schemas.openxmlformats.org/drawingml/2006/wordprocessingDrawing" xmlns:w10="urn:schemas-microsoft-com:office:word" xmlns:w="http://schemas.openxmlformats.org/wordprocessingml/2006/main" xmlns:w14="http://schemas.microsoft.com/office/word/2010/wordml" xmlns:w15="http://schemas.microsoft.com/office/word/2012/wordml" xmlns:wpg="http://schemas.microsoft.com/office/word/2010/wordprocessingGroup" xmlns:wpi="http://schemas.microsoft.com/office/word/2010/wordprocessingInk" xmlns:wne="http://schemas.microsoft.com/office/word/2006/wordml" xmlns:wps="http://schemas.microsoft.com/office/word/2010/wordprocessingShape" mc:Ignorable="w14 w15 wp14">
   <w:tbl>
     <w:tblPr>
       <w:tblW w:w="5429" w:type="pct"/>
@@ -7030,7 +7099,7 @@
         </w:tcPr>
         <w:p>
           <w:pPr>
-            <w:pStyle w:val="Encabezado"/>
+            <w:pStyle w:val="Header"/>
             <w:jc w:val="center"/>
             <w:rPr>
               <w:rFonts w:ascii="Tahoma" w:hAnsi="Tahoma" w:cs="Tahoma"/>
@@ -7049,7 +7118,7 @@
         </w:p>
         <w:p>
           <w:pPr>
-            <w:pStyle w:val="Encabezado"/>
+            <w:pStyle w:val="Header"/>
             <w:jc w:val="center"/>
             <w:rPr>
               <w:rFonts w:ascii="Tahoma" w:hAnsi="Tahoma" w:cs="Tahoma"/>
@@ -7082,7 +7151,7 @@
         </w:p>
         <w:p>
           <w:pPr>
-            <w:pStyle w:val="Encabezado"/>
+            <w:pStyle w:val="Header"/>
             <w:jc w:val="center"/>
             <w:rPr>
               <w:rFonts w:ascii="Tahoma" w:hAnsi="Tahoma" w:cs="Tahoma"/>
@@ -7115,7 +7184,7 @@
         </w:p>
         <w:p>
           <w:pPr>
-            <w:pStyle w:val="Encabezado"/>
+            <w:pStyle w:val="Header"/>
             <w:jc w:val="center"/>
             <w:rPr>
               <w:rFonts w:ascii="Tahoma" w:hAnsi="Tahoma" w:cs="Tahoma"/>
@@ -7194,10 +7263,10 @@
                 <v:path o:extrusionok="f" gradientshapeok="t" o:connecttype="rect"/>
                 <o:lock v:ext="edit" aspectratio="t"/>
               </v:shapetype>
-              <v:shape id="_x0000_i1025" type="#_x0000_t75" style="width:108.5pt;height:30pt">
+              <v:shape id="_x0000_i1025" type="#_x0000_t75" style="width:108.2pt;height:29.95pt" o:ole="">
                 <v:imagedata r:id="rId2" o:title=""/>
               </v:shape>
-              <o:OLEObject Type="Embed" ProgID="PBrush" ShapeID="_x0000_i1025" DrawAspect="Content" ObjectID="_1619463849" r:id="rId3"/>
+              <o:OLEObject Type="Embed" ProgID="PBrush" ShapeID="_x0000_i1025" DrawAspect="Content" ObjectID="_1619535775" r:id="rId3"/>
             </w:object>
           </w:r>
         </w:p>
@@ -7331,7 +7400,7 @@
         </w:tcPr>
         <w:p>
           <w:pPr>
-            <w:pStyle w:val="Encabezado"/>
+            <w:pStyle w:val="Header"/>
             <w:jc w:val="center"/>
             <w:rPr>
               <w:rFonts w:ascii="Tahoma" w:hAnsi="Tahoma" w:cs="Tahoma"/>
@@ -7363,7 +7432,15 @@
               <w:sz w:val="16"/>
               <w:szCs w:val="16"/>
             </w:rPr>
-            <w:t>: 16</w:t>
+            <w:t xml:space="preserve">: </w:t>
+          </w:r>
+          <w:r>
+            <w:rPr>
+              <w:rFonts w:ascii="Tahoma" w:hAnsi="Tahoma" w:cs="Tahoma"/>
+              <w:sz w:val="16"/>
+              <w:szCs w:val="16"/>
+            </w:rPr>
+            <w:t>06</w:t>
           </w:r>
           <w:r>
             <w:rPr>
@@ -7379,7 +7456,7 @@
               <w:sz w:val="16"/>
               <w:szCs w:val="16"/>
             </w:rPr>
-            <w:t>05</w:t>
+            <w:t>02</w:t>
           </w:r>
           <w:r>
             <w:rPr>
@@ -7395,12 +7472,12 @@
               <w:sz w:val="16"/>
               <w:szCs w:val="16"/>
             </w:rPr>
-            <w:t>9</w:t>
+            <w:t>8</w:t>
           </w:r>
         </w:p>
         <w:p>
           <w:pPr>
-            <w:pStyle w:val="Encabezado"/>
+            <w:pStyle w:val="Header"/>
             <w:jc w:val="center"/>
             <w:rPr>
               <w:rFonts w:ascii="Tahoma" w:hAnsi="Tahoma" w:cs="Tahoma"/>
@@ -7494,7 +7571,7 @@
         </w:tcPr>
         <w:p>
           <w:pPr>
-            <w:pStyle w:val="Encabezado"/>
+            <w:pStyle w:val="Header"/>
             <w:jc w:val="center"/>
             <w:rPr>
               <w:rFonts w:ascii="Tahoma" w:hAnsi="Tahoma" w:cs="Tahoma"/>
@@ -7508,7 +7585,25 @@
               <w:sz w:val="16"/>
               <w:szCs w:val="16"/>
             </w:rPr>
-            <w:t>Versión del template: 6.00</w:t>
+            <w:t xml:space="preserve">Versión del </w:t>
+          </w:r>
+          <w:proofErr w:type="spellStart"/>
+          <w:r>
+            <w:rPr>
+              <w:rFonts w:ascii="Tahoma" w:hAnsi="Tahoma" w:cs="Tahoma"/>
+              <w:sz w:val="16"/>
+              <w:szCs w:val="16"/>
+            </w:rPr>
+            <w:t>template</w:t>
+          </w:r>
+          <w:proofErr w:type="spellEnd"/>
+          <w:r>
+            <w:rPr>
+              <w:rFonts w:ascii="Tahoma" w:hAnsi="Tahoma" w:cs="Tahoma"/>
+              <w:sz w:val="16"/>
+              <w:szCs w:val="16"/>
+            </w:rPr>
+            <w:t>: 6.00</w:t>
           </w:r>
         </w:p>
       </w:tc>
@@ -7522,8 +7617,18 @@
 </w:hdr>
 </file>
 
+<file path=word/header3.xml><?xml version="1.0" encoding="utf-8"?>
+<w:hdr xmlns:wpc="http://schemas.microsoft.com/office/word/2010/wordprocessingCanvas" xmlns:mc="http://schemas.openxmlformats.org/markup-compatibility/2006" xmlns:o="urn:schemas-microsoft-com:office:office" xmlns:r="http://schemas.openxmlformats.org/officeDocument/2006/relationships" xmlns:m="http://schemas.openxmlformats.org/officeDocument/2006/math" xmlns:v="urn:schemas-microsoft-com:vml" xmlns:wp14="http://schemas.microsoft.com/office/word/2010/wordprocessingDrawing" xmlns:wp="http://schemas.openxmlformats.org/drawingml/2006/wordprocessingDrawing" xmlns:w10="urn:schemas-microsoft-com:office:word" xmlns:w="http://schemas.openxmlformats.org/wordprocessingml/2006/main" xmlns:w14="http://schemas.microsoft.com/office/word/2010/wordml" xmlns:w15="http://schemas.microsoft.com/office/word/2012/wordml" xmlns:wpg="http://schemas.microsoft.com/office/word/2010/wordprocessingGroup" xmlns:wpi="http://schemas.microsoft.com/office/word/2010/wordprocessingInk" xmlns:wne="http://schemas.microsoft.com/office/word/2006/wordml" xmlns:wps="http://schemas.microsoft.com/office/word/2010/wordprocessingShape" mc:Ignorable="w14 w15 wp14">
+  <w:p>
+    <w:pPr>
+      <w:pStyle w:val="Header"/>
+    </w:pPr>
+  </w:p>
+</w:hdr>
+</file>
+
 <file path=word/numbering.xml><?xml version="1.0" encoding="utf-8"?>
-<w:numbering xmlns:wpc="http://schemas.microsoft.com/office/word/2010/wordprocessingCanvas" xmlns:cx="http://schemas.microsoft.com/office/drawing/2014/chartex" xmlns:cx1="http://schemas.microsoft.com/office/drawing/2015/9/8/chartex" xmlns:cx2="http://schemas.microsoft.com/office/drawing/2015/10/21/chartex" xmlns:cx3="http://schemas.microsoft.com/office/drawing/2016/5/9/chartex" xmlns:cx4="http://schemas.microsoft.com/office/drawing/2016/5/10/chartex" xmlns:cx5="http://schemas.microsoft.com/office/drawing/2016/5/11/chartex" xmlns:cx6="http://schemas.microsoft.com/office/drawing/2016/5/12/chartex" xmlns:cx7="http://schemas.microsoft.com/office/drawing/2016/5/13/chartex" xmlns:cx8="http://schemas.microsoft.com/office/drawing/2016/5/14/chartex" xmlns:mc="http://schemas.openxmlformats.org/markup-compatibility/2006" xmlns:aink="http://schemas.microsoft.com/office/drawing/2016/ink" xmlns:am3d="http://schemas.microsoft.com/office/drawing/2017/model3d" xmlns:o="urn:schemas-microsoft-com:office:office" xmlns:r="http://schemas.openxmlformats.org/officeDocument/2006/relationships" xmlns:m="http://schemas.openxmlformats.org/officeDocument/2006/math" xmlns:v="urn:schemas-microsoft-com:vml" xmlns:wp14="http://schemas.microsoft.com/office/word/2010/wordprocessingDrawing" xmlns:wp="http://schemas.openxmlformats.org/drawingml/2006/wordprocessingDrawing" xmlns:w10="urn:schemas-microsoft-com:office:word" xmlns:w="http://schemas.openxmlformats.org/wordprocessingml/2006/main" xmlns:w14="http://schemas.microsoft.com/office/word/2010/wordml" xmlns:w15="http://schemas.microsoft.com/office/word/2012/wordml" xmlns:w16cid="http://schemas.microsoft.com/office/word/2016/wordml/cid" xmlns:w16se="http://schemas.microsoft.com/office/word/2015/wordml/symex" xmlns:wpg="http://schemas.microsoft.com/office/word/2010/wordprocessingGroup" xmlns:wpi="http://schemas.microsoft.com/office/word/2010/wordprocessingInk" xmlns:wne="http://schemas.microsoft.com/office/word/2006/wordml" xmlns:wps="http://schemas.microsoft.com/office/word/2010/wordprocessingShape" mc:Ignorable="w14 w15 w16se w16cid wp14">
+<w:numbering xmlns:wpc="http://schemas.microsoft.com/office/word/2010/wordprocessingCanvas" xmlns:mc="http://schemas.openxmlformats.org/markup-compatibility/2006" xmlns:o="urn:schemas-microsoft-com:office:office" xmlns:r="http://schemas.openxmlformats.org/officeDocument/2006/relationships" xmlns:m="http://schemas.openxmlformats.org/officeDocument/2006/math" xmlns:v="urn:schemas-microsoft-com:vml" xmlns:wp14="http://schemas.microsoft.com/office/word/2010/wordprocessingDrawing" xmlns:wp="http://schemas.openxmlformats.org/drawingml/2006/wordprocessingDrawing" xmlns:w10="urn:schemas-microsoft-com:office:word" xmlns:w="http://schemas.openxmlformats.org/wordprocessingml/2006/main" xmlns:w14="http://schemas.microsoft.com/office/word/2010/wordml" xmlns:w15="http://schemas.microsoft.com/office/word/2012/wordml" xmlns:wpg="http://schemas.microsoft.com/office/word/2010/wordprocessingGroup" xmlns:wpi="http://schemas.microsoft.com/office/word/2010/wordprocessingInk" xmlns:wne="http://schemas.microsoft.com/office/word/2006/wordml" xmlns:wps="http://schemas.microsoft.com/office/word/2010/wordprocessingShape" mc:Ignorable="w14 w15 wp14">
   <w:abstractNum w:abstractNumId="0" w15:restartNumberingAfterBreak="0">
     <w:nsid w:val="FFFFFFFE"/>
     <w:multiLevelType w:val="singleLevel"/>
@@ -11771,7 +11876,7 @@
 </file>
 
 <file path=word/styles.xml><?xml version="1.0" encoding="utf-8"?>
-<w:styles xmlns:mc="http://schemas.openxmlformats.org/markup-compatibility/2006" xmlns:r="http://schemas.openxmlformats.org/officeDocument/2006/relationships" xmlns:w="http://schemas.openxmlformats.org/wordprocessingml/2006/main" xmlns:w14="http://schemas.microsoft.com/office/word/2010/wordml" xmlns:w15="http://schemas.microsoft.com/office/word/2012/wordml" xmlns:w16cid="http://schemas.microsoft.com/office/word/2016/wordml/cid" xmlns:w16se="http://schemas.microsoft.com/office/word/2015/wordml/symex" mc:Ignorable="w14 w15 w16se w16cid">
+<w:styles xmlns:mc="http://schemas.openxmlformats.org/markup-compatibility/2006" xmlns:r="http://schemas.openxmlformats.org/officeDocument/2006/relationships" xmlns:w="http://schemas.openxmlformats.org/wordprocessingml/2006/main" xmlns:w14="http://schemas.microsoft.com/office/word/2010/wordml" xmlns:w15="http://schemas.microsoft.com/office/word/2012/wordml" mc:Ignorable="w14 w15">
   <w:docDefaults>
     <w:rPrDefault>
       <w:rPr>
@@ -11781,7 +11886,7 @@
     </w:rPrDefault>
     <w:pPrDefault/>
   </w:docDefaults>
-  <w:latentStyles w:defLockedState="0" w:defUIPriority="0" w:defSemiHidden="0" w:defUnhideWhenUsed="0" w:defQFormat="0" w:count="376">
+  <w:latentStyles w:defLockedState="0" w:defUIPriority="0" w:defSemiHidden="0" w:defUnhideWhenUsed="0" w:defQFormat="0" w:count="371">
     <w:lsdException w:name="Normal" w:qFormat="1"/>
     <w:lsdException w:name="heading 1" w:qFormat="1"/>
     <w:lsdException w:name="heading 2" w:qFormat="1"/>
@@ -12146,11 +12251,6 @@
     <w:lsdException w:name="List Table 5 Dark Accent 6" w:uiPriority="50"/>
     <w:lsdException w:name="List Table 6 Colorful Accent 6" w:uiPriority="51"/>
     <w:lsdException w:name="List Table 7 Colorful Accent 6" w:uiPriority="52"/>
-    <w:lsdException w:name="Mention" w:semiHidden="1" w:uiPriority="99" w:unhideWhenUsed="1"/>
-    <w:lsdException w:name="Smart Hyperlink" w:semiHidden="1" w:uiPriority="99" w:unhideWhenUsed="1"/>
-    <w:lsdException w:name="Hashtag" w:semiHidden="1" w:uiPriority="99" w:unhideWhenUsed="1"/>
-    <w:lsdException w:name="Unresolved Mention" w:semiHidden="1" w:uiPriority="99" w:unhideWhenUsed="1"/>
-    <w:lsdException w:name="Smart Link" w:semiHidden="1" w:uiPriority="99" w:unhideWhenUsed="1"/>
   </w:latentStyles>
   <w:style w:type="paragraph" w:default="1" w:styleId="Normal">
     <w:name w:val="Normal"/>
@@ -12161,7 +12261,7 @@
       <w:lang w:eastAsia="en-US"/>
     </w:rPr>
   </w:style>
-  <w:style w:type="paragraph" w:styleId="Ttulo2">
+  <w:style w:type="paragraph" w:styleId="Heading2">
     <w:name w:val="heading 2"/>
     <w:aliases w:val="H2"/>
     <w:basedOn w:val="Normal"/>
@@ -12179,11 +12279,11 @@
       <w:sz w:val="36"/>
     </w:rPr>
   </w:style>
-  <w:style w:type="paragraph" w:styleId="Ttulo3">
+  <w:style w:type="paragraph" w:styleId="Heading3">
     <w:name w:val="heading 3"/>
     <w:basedOn w:val="Normal"/>
     <w:next w:val="Normal"/>
-    <w:link w:val="Ttulo3Car"/>
+    <w:link w:val="Heading3Char"/>
     <w:qFormat/>
     <w:rsid w:val="001E33B1"/>
     <w:pPr>
@@ -12200,7 +12300,7 @@
       <w:lang w:val="en-US"/>
     </w:rPr>
   </w:style>
-  <w:style w:type="paragraph" w:styleId="Ttulo4">
+  <w:style w:type="paragraph" w:styleId="Heading4">
     <w:name w:val="heading 4"/>
     <w:basedOn w:val="Normal"/>
     <w:next w:val="BodyText"/>
@@ -12216,13 +12316,13 @@
       <w:sz w:val="28"/>
     </w:rPr>
   </w:style>
-  <w:style w:type="character" w:default="1" w:styleId="Fuentedeprrafopredeter">
+  <w:style w:type="character" w:default="1" w:styleId="DefaultParagraphFont">
     <w:name w:val="Default Paragraph Font"/>
     <w:uiPriority w:val="1"/>
     <w:semiHidden/>
     <w:unhideWhenUsed/>
   </w:style>
-  <w:style w:type="table" w:default="1" w:styleId="Tablanormal">
+  <w:style w:type="table" w:default="1" w:styleId="TableNormal">
     <w:name w:val="Normal Table"/>
     <w:uiPriority w:val="99"/>
     <w:semiHidden/>
@@ -12237,13 +12337,13 @@
       </w:tblCellMar>
     </w:tblPr>
   </w:style>
-  <w:style w:type="numbering" w:default="1" w:styleId="Sinlista">
+  <w:style w:type="numbering" w:default="1" w:styleId="NoList">
     <w:name w:val="No List"/>
     <w:uiPriority w:val="99"/>
     <w:semiHidden/>
     <w:unhideWhenUsed/>
   </w:style>
-  <w:style w:type="paragraph" w:styleId="Encabezado">
+  <w:style w:type="paragraph" w:styleId="Header">
     <w:name w:val="header"/>
     <w:basedOn w:val="Normal"/>
     <w:rsid w:val="00FA2199"/>
@@ -12254,7 +12354,7 @@
       </w:tabs>
     </w:pPr>
   </w:style>
-  <w:style w:type="paragraph" w:styleId="Piedepgina">
+  <w:style w:type="paragraph" w:styleId="Footer">
     <w:name w:val="footer"/>
     <w:basedOn w:val="Normal"/>
     <w:rsid w:val="00FA2199"/>
@@ -12265,9 +12365,9 @@
       </w:tabs>
     </w:pPr>
   </w:style>
-  <w:style w:type="character" w:styleId="Nmerodepgina">
+  <w:style w:type="character" w:styleId="PageNumber">
     <w:name w:val="page number"/>
-    <w:basedOn w:val="Fuentedeprrafopredeter"/>
+    <w:basedOn w:val="DefaultParagraphFont"/>
     <w:rsid w:val="00FA2199"/>
   </w:style>
   <w:style w:type="paragraph" w:customStyle="1" w:styleId="BodyText">
@@ -12282,9 +12382,9 @@
       <w:sz w:val="24"/>
     </w:rPr>
   </w:style>
-  <w:style w:type="character" w:styleId="Hipervnculo">
+  <w:style w:type="character" w:styleId="Hyperlink">
     <w:name w:val="Hyperlink"/>
-    <w:basedOn w:val="Fuentedeprrafopredeter"/>
+    <w:basedOn w:val="DefaultParagraphFont"/>
     <w:uiPriority w:val="99"/>
     <w:rsid w:val="006D79FB"/>
     <w:rPr>
@@ -12313,9 +12413,9 @@
       <w:spacing w:before="60" w:after="60"/>
     </w:pPr>
   </w:style>
-  <w:style w:type="table" w:styleId="Tablaconcuadrcula">
+  <w:style w:type="table" w:styleId="TableGrid">
     <w:name w:val="Table Grid"/>
-    <w:basedOn w:val="Tablanormal"/>
+    <w:basedOn w:val="TableNormal"/>
     <w:rsid w:val="006D79FB"/>
     <w:tblPr>
       <w:tblBorders>
@@ -12328,7 +12428,7 @@
       </w:tblBorders>
     </w:tblPr>
   </w:style>
-  <w:style w:type="paragraph" w:styleId="TDC2">
+  <w:style w:type="paragraph" w:styleId="TOC2">
     <w:name w:val="toc 2"/>
     <w:basedOn w:val="Normal"/>
     <w:next w:val="Normal"/>
@@ -12339,9 +12439,9 @@
       <w:ind w:left="200"/>
     </w:pPr>
   </w:style>
-  <w:style w:type="character" w:styleId="Refdecomentario">
+  <w:style w:type="character" w:styleId="CommentReference">
     <w:name w:val="annotation reference"/>
-    <w:basedOn w:val="Fuentedeprrafopredeter"/>
+    <w:basedOn w:val="DefaultParagraphFont"/>
     <w:semiHidden/>
     <w:rsid w:val="006D79FB"/>
     <w:rPr>
@@ -12349,7 +12449,7 @@
       <w:szCs w:val="16"/>
     </w:rPr>
   </w:style>
-  <w:style w:type="paragraph" w:styleId="Textocomentario">
+  <w:style w:type="paragraph" w:styleId="CommentText">
     <w:name w:val="annotation text"/>
     <w:basedOn w:val="Normal"/>
     <w:semiHidden/>
@@ -12357,7 +12457,7 @@
   </w:style>
   <w:style w:type="character" w:customStyle="1" w:styleId="BodyTextCar">
     <w:name w:val="BodyText Car"/>
-    <w:basedOn w:val="Fuentedeprrafopredeter"/>
+    <w:basedOn w:val="DefaultParagraphFont"/>
     <w:link w:val="BodyText"/>
     <w:locked/>
     <w:rsid w:val="006D79FB"/>
@@ -12366,7 +12466,7 @@
       <w:lang w:val="es-MX" w:eastAsia="en-US" w:bidi="ar-SA"/>
     </w:rPr>
   </w:style>
-  <w:style w:type="paragraph" w:styleId="Textodeglobo">
+  <w:style w:type="paragraph" w:styleId="BalloonText">
     <w:name w:val="Balloon Text"/>
     <w:basedOn w:val="Normal"/>
     <w:semiHidden/>
@@ -12377,10 +12477,10 @@
       <w:szCs w:val="16"/>
     </w:rPr>
   </w:style>
-  <w:style w:type="paragraph" w:styleId="Asuntodelcomentario">
+  <w:style w:type="paragraph" w:styleId="CommentSubject">
     <w:name w:val="annotation subject"/>
-    <w:basedOn w:val="Textocomentario"/>
-    <w:next w:val="Textocomentario"/>
+    <w:basedOn w:val="CommentText"/>
+    <w:next w:val="CommentText"/>
     <w:semiHidden/>
     <w:rsid w:val="00133A5A"/>
     <w:rPr>
@@ -12388,7 +12488,7 @@
       <w:bCs/>
     </w:rPr>
   </w:style>
-  <w:style w:type="paragraph" w:styleId="TDC3">
+  <w:style w:type="paragraph" w:styleId="TOC3">
     <w:name w:val="toc 3"/>
     <w:basedOn w:val="Normal"/>
     <w:next w:val="Normal"/>
@@ -12401,7 +12501,7 @@
   </w:style>
   <w:style w:type="paragraph" w:customStyle="1" w:styleId="InfoHidden">
     <w:name w:val="Info Hidden"/>
-    <w:basedOn w:val="Descripcin"/>
+    <w:basedOn w:val="Caption"/>
     <w:link w:val="InfoHiddenChar"/>
     <w:rsid w:val="001F09D6"/>
     <w:pPr>
@@ -12415,10 +12515,10 @@
       <w:color w:val="0000FF"/>
     </w:rPr>
   </w:style>
-  <w:style w:type="character" w:customStyle="1" w:styleId="DescripcinCar">
-    <w:name w:val="Descripción Car"/>
-    <w:basedOn w:val="Fuentedeprrafopredeter"/>
-    <w:link w:val="Descripcin"/>
+  <w:style w:type="character" w:customStyle="1" w:styleId="CaptionChar">
+    <w:name w:val="Caption Char"/>
+    <w:basedOn w:val="DefaultParagraphFont"/>
+    <w:link w:val="Caption"/>
     <w:rsid w:val="001F09D6"/>
     <w:rPr>
       <w:b/>
@@ -12426,11 +12526,11 @@
       <w:lang w:val="es-MX" w:eastAsia="en-US" w:bidi="ar-SA"/>
     </w:rPr>
   </w:style>
-  <w:style w:type="paragraph" w:styleId="Descripcin">
+  <w:style w:type="paragraph" w:styleId="Caption">
     <w:name w:val="caption"/>
     <w:basedOn w:val="Normal"/>
     <w:next w:val="Normal"/>
-    <w:link w:val="DescripcinCar"/>
+    <w:link w:val="CaptionChar"/>
     <w:qFormat/>
     <w:rsid w:val="001F09D6"/>
     <w:rPr>
@@ -12440,7 +12540,7 @@
   </w:style>
   <w:style w:type="character" w:customStyle="1" w:styleId="InfoHiddenChar">
     <w:name w:val="Info Hidden Char"/>
-    <w:basedOn w:val="DescripcinCar"/>
+    <w:basedOn w:val="CaptionChar"/>
     <w:link w:val="InfoHidden"/>
     <w:rsid w:val="001F09D6"/>
     <w:rPr>
@@ -12468,11 +12568,11 @@
       <w:lang w:val="en-US"/>
     </w:rPr>
   </w:style>
-  <w:style w:type="paragraph" w:styleId="Prrafodelista">
+  <w:style w:type="paragraph" w:styleId="ListParagraph">
     <w:name w:val="List Paragraph"/>
     <w:aliases w:val="Bullet List,FooterText,numbered,List Paragraph1,Paragraphe de liste1,Bulletr List Paragraph,列出段落,列出段落1,Bullet List1,FooterText1,numbered1,List Paragraph11,Paragraphe de liste11,Bulletr List Paragraph1,列出段落2,列出段落11,Bullet List2"/>
     <w:basedOn w:val="Normal"/>
-    <w:link w:val="PrrafodelistaCar"/>
+    <w:link w:val="ListParagraphChar"/>
     <w:uiPriority w:val="34"/>
     <w:qFormat/>
     <w:rsid w:val="00C83D95"/>
@@ -12481,10 +12581,10 @@
       <w:contextualSpacing/>
     </w:pPr>
   </w:style>
-  <w:style w:type="character" w:customStyle="1" w:styleId="Ttulo3Car">
-    <w:name w:val="Título 3 Car"/>
-    <w:basedOn w:val="Fuentedeprrafopredeter"/>
-    <w:link w:val="Ttulo3"/>
+  <w:style w:type="character" w:customStyle="1" w:styleId="Heading3Char">
+    <w:name w:val="Heading 3 Char"/>
+    <w:basedOn w:val="DefaultParagraphFont"/>
+    <w:link w:val="Heading3"/>
     <w:rsid w:val="00433DDA"/>
     <w:rPr>
       <w:rFonts w:ascii="Arial" w:hAnsi="Arial" w:cs="Arial"/>
@@ -12514,10 +12614,10 @@
       <w:color w:val="0000FF"/>
     </w:rPr>
   </w:style>
-  <w:style w:type="character" w:customStyle="1" w:styleId="PrrafodelistaCar">
-    <w:name w:val="Párrafo de lista Car"/>
-    <w:aliases w:val="Bullet List Car,FooterText Car,numbered Car,List Paragraph1 Car,Paragraphe de liste1 Car,Bulletr List Paragraph Car,列出段落 Car,列出段落1 Car,Bullet List1 Car,FooterText1 Car,numbered1 Car,List Paragraph11 Car,Paragraphe de liste11 Car"/>
-    <w:link w:val="Prrafodelista"/>
+  <w:style w:type="character" w:customStyle="1" w:styleId="ListParagraphChar">
+    <w:name w:val="List Paragraph Char"/>
+    <w:aliases w:val="Bullet List Char,FooterText Char,numbered Char,List Paragraph1 Char,Paragraphe de liste1 Char,Bulletr List Paragraph Char,列出段落 Char,列出段落1 Char,Bullet List1 Char,FooterText1 Char,numbered1 Char,List Paragraph11 Char,列出段落2 Char"/>
+    <w:link w:val="ListParagraph"/>
     <w:uiPriority w:val="34"/>
     <w:locked/>
     <w:rsid w:val="00640ED1"/>
@@ -12525,7 +12625,7 @@
       <w:lang w:eastAsia="en-US"/>
     </w:rPr>
   </w:style>
-  <w:style w:type="paragraph" w:styleId="ndice1">
+  <w:style w:type="paragraph" w:styleId="Index1">
     <w:name w:val="index 1"/>
     <w:basedOn w:val="Normal"/>
     <w:next w:val="Normal"/>
@@ -12537,7 +12637,7 @@
       <w:ind w:left="200" w:hanging="200"/>
     </w:pPr>
   </w:style>
-  <w:style w:type="paragraph" w:styleId="ndice2">
+  <w:style w:type="paragraph" w:styleId="Index2">
     <w:name w:val="index 2"/>
     <w:basedOn w:val="Normal"/>
     <w:next w:val="Normal"/>
@@ -12549,7 +12649,7 @@
       <w:ind w:left="400" w:hanging="200"/>
     </w:pPr>
   </w:style>
-  <w:style w:type="paragraph" w:styleId="ndice3">
+  <w:style w:type="paragraph" w:styleId="Index3">
     <w:name w:val="index 3"/>
     <w:basedOn w:val="Normal"/>
     <w:next w:val="Normal"/>
@@ -12561,7 +12661,7 @@
       <w:ind w:left="600" w:hanging="200"/>
     </w:pPr>
   </w:style>
-  <w:style w:type="paragraph" w:styleId="TDC1">
+  <w:style w:type="paragraph" w:styleId="TOC1">
     <w:name w:val="toc 1"/>
     <w:basedOn w:val="Normal"/>
     <w:next w:val="Normal"/>
@@ -12591,7 +12691,7 @@
   </w:style>
   <w:style w:type="character" w:customStyle="1" w:styleId="InfoBluejustifiedCar">
     <w:name w:val="Info Blue justified Car"/>
-    <w:basedOn w:val="Fuentedeprrafopredeter"/>
+    <w:basedOn w:val="DefaultParagraphFont"/>
     <w:link w:val="InfoBluejustified"/>
     <w:rsid w:val="003753CB"/>
     <w:rPr>
@@ -12612,11 +12712,11 @@
       </w:numPr>
     </w:pPr>
   </w:style>
-  <w:style w:type="paragraph" w:styleId="Textoindependiente">
+  <w:style w:type="paragraph" w:styleId="BodyText0">
     <w:name w:val="Body Text"/>
     <w:aliases w:val="bt,body text,BODY TEXT,t,EDStext,sp,bodytext,bullet title,sbs,block text,Resume Text,BT,bt4,body text4,bt5,body text5,bt1,body text1,Block text,tx,text,txt1,T1,Title 1,Justified,plain paragraph,pp,RFP Text,1,Text,heading_txt,bodytxy2"/>
     <w:basedOn w:val="Normal"/>
-    <w:link w:val="TextoindependienteCar"/>
+    <w:link w:val="BodyTextChar"/>
     <w:rsid w:val="00CB7FAA"/>
     <w:pPr>
       <w:spacing w:after="120"/>
@@ -12626,11 +12726,11 @@
       <w:sz w:val="24"/>
     </w:rPr>
   </w:style>
-  <w:style w:type="character" w:customStyle="1" w:styleId="TextoindependienteCar">
-    <w:name w:val="Texto independiente Car"/>
-    <w:aliases w:val="bt Car,body text Car,BODY TEXT Car,t Car,EDStext Car,sp Car,bodytext Car,bullet title Car,sbs Car,block text Car,Resume Text Car,BT Car,bt4 Car,body text4 Car,bt5 Car,body text5 Car,bt1 Car,body text1 Car,Block text Car,tx Car"/>
-    <w:basedOn w:val="Fuentedeprrafopredeter"/>
-    <w:link w:val="Textoindependiente"/>
+  <w:style w:type="character" w:customStyle="1" w:styleId="BodyTextChar">
+    <w:name w:val="Body Text Char"/>
+    <w:aliases w:val="bt Char,body text Char,BODY TEXT Char,t Char,EDStext Char,sp Char,bodytext Char,bullet title Char,sbs Char,block text Char,Resume Text Char,BT Char,bt4 Char,body text4 Char,bt5 Char,body text5 Char,bt1 Char,body text1 Char,Block text Char"/>
+    <w:basedOn w:val="DefaultParagraphFont"/>
+    <w:link w:val="BodyText0"/>
     <w:rsid w:val="00CB7FAA"/>
     <w:rPr>
       <w:sz w:val="24"/>
@@ -12928,7 +13028,7 @@
 </file>
 
 <file path=customXml/itemProps1.xml><?xml version="1.0" encoding="utf-8"?>
-<ds:datastoreItem xmlns:ds="http://schemas.openxmlformats.org/officeDocument/2006/customXml" ds:itemID="{1F93942A-8E05-417D-99A0-33B3A9E6B392}">
+<ds:datastoreItem xmlns:ds="http://schemas.openxmlformats.org/officeDocument/2006/customXml" ds:itemID="{11EF67FB-925F-4D60-AD37-523767572558}">
   <ds:schemaRefs>
     <ds:schemaRef ds:uri="http://schemas.openxmlformats.org/officeDocument/2006/bibliography"/>
   </ds:schemaRefs>
